--- a/JavaScript/JAVASCRIPT.docx
+++ b/JavaScript/JAVASCRIPT.docx
@@ -1,6 +1,6 @@
 
 <file path=word/document.xml><?xml version="1.0" encoding="utf-8"?>
-<w:document xmlns:ve="http://schemas.openxmlformats.org/markup-compatibility/2006" xmlns:o="urn:schemas-microsoft-com:office:office" xmlns:r="http://schemas.openxmlformats.org/officeDocument/2006/relationships" xmlns:m="http://schemas.openxmlformats.org/officeDocument/2006/math" xmlns:v="urn:schemas-microsoft-com:vml" xmlns:wp="http://schemas.openxmlformats.org/drawingml/2006/wordprocessingDrawing" xmlns:w10="urn:schemas-microsoft-com:office:word" xmlns:w="http://schemas.openxmlformats.org/wordprocessingml/2006/main" xmlns:wne="http://schemas.microsoft.com/office/word/2006/wordml">
+<w:document xmlns:wpc="http://schemas.microsoft.com/office/word/2010/wordprocessingCanvas" xmlns:cx="http://schemas.microsoft.com/office/drawing/2014/chartex" xmlns:cx1="http://schemas.microsoft.com/office/drawing/2015/9/8/chartex" xmlns:cx2="http://schemas.microsoft.com/office/drawing/2015/10/21/chartex" xmlns:cx3="http://schemas.microsoft.com/office/drawing/2016/5/9/chartex" xmlns:cx4="http://schemas.microsoft.com/office/drawing/2016/5/10/chartex" xmlns:cx5="http://schemas.microsoft.com/office/drawing/2016/5/11/chartex" xmlns:cx6="http://schemas.microsoft.com/office/drawing/2016/5/12/chartex" xmlns:cx7="http://schemas.microsoft.com/office/drawing/2016/5/13/chartex" xmlns:cx8="http://schemas.microsoft.com/office/drawing/2016/5/14/chartex" xmlns:mc="http://schemas.openxmlformats.org/markup-compatibility/2006" xmlns:aink="http://schemas.microsoft.com/office/drawing/2016/ink" xmlns:am3d="http://schemas.microsoft.com/office/drawing/2017/model3d" xmlns:o="urn:schemas-microsoft-com:office:office" xmlns:oel="http://schemas.microsoft.com/office/2019/extlst" xmlns:r="http://schemas.openxmlformats.org/officeDocument/2006/relationships" xmlns:m="http://schemas.openxmlformats.org/officeDocument/2006/math" xmlns:v="urn:schemas-microsoft-com:vml" xmlns:wp14="http://schemas.microsoft.com/office/word/2010/wordprocessingDrawing" xmlns:wp="http://schemas.openxmlformats.org/drawingml/2006/wordprocessingDrawing" xmlns:w10="urn:schemas-microsoft-com:office:word" xmlns:w="http://schemas.openxmlformats.org/wordprocessingml/2006/main" xmlns:w14="http://schemas.microsoft.com/office/word/2010/wordml" xmlns:w15="http://schemas.microsoft.com/office/word/2012/wordml" xmlns:w16cex="http://schemas.microsoft.com/office/word/2018/wordml/cex" xmlns:w16cid="http://schemas.microsoft.com/office/word/2016/wordml/cid" xmlns:w16="http://schemas.microsoft.com/office/word/2018/wordml" xmlns:w16sdtdh="http://schemas.microsoft.com/office/word/2020/wordml/sdtdatahash" xmlns:w16se="http://schemas.microsoft.com/office/word/2015/wordml/symex" xmlns:wpg="http://schemas.microsoft.com/office/word/2010/wordprocessingGroup" xmlns:wpi="http://schemas.microsoft.com/office/word/2010/wordprocessingInk" xmlns:wne="http://schemas.microsoft.com/office/word/2006/wordml" xmlns:wps="http://schemas.microsoft.com/office/word/2010/wordprocessingShape" mc:Ignorable="w14 w15 w16se w16cid w16 w16cex w16sdtdh wp14">
   <w:body>
     <w:p>
       <w:pPr>
@@ -146,26 +146,75 @@
           <w:sz w:val="28"/>
           <w:szCs w:val="28"/>
         </w:rPr>
-        <w:t xml:space="preserve"> What is the use of isNaN function?</w:t>
-      </w:r>
-    </w:p>
-    <w:p>
-      <w:pPr>
-        <w:rPr>
-          <w:rFonts w:ascii="Times New Roman" w:hAnsi="Times New Roman" w:cs="Times New Roman"/>
-          <w:color w:val="000000"/>
-          <w:sz w:val="28"/>
-          <w:szCs w:val="28"/>
-        </w:rPr>
-      </w:pPr>
-      <w:r>
-        <w:rPr>
-          <w:rFonts w:ascii="Times New Roman" w:hAnsi="Times New Roman" w:cs="Times New Roman"/>
-          <w:color w:val="000000"/>
-          <w:sz w:val="28"/>
-          <w:szCs w:val="28"/>
-        </w:rPr>
-        <w:t>isNan is a function that checks whether the passed parameter is a number or a different data type, if the argument passed in is a number then it will return false otherwise true.</w:t>
+        <w:t xml:space="preserve"> What is the use of </w:t>
+      </w:r>
+      <w:proofErr w:type="spellStart"/>
+      <w:r>
+        <w:rPr>
+          <w:rFonts w:ascii="Times New Roman" w:hAnsi="Times New Roman" w:cs="Times New Roman"/>
+          <w:sz w:val="28"/>
+          <w:szCs w:val="28"/>
+        </w:rPr>
+        <w:t>isNaN</w:t>
+      </w:r>
+      <w:proofErr w:type="spellEnd"/>
+      <w:r>
+        <w:rPr>
+          <w:rFonts w:ascii="Times New Roman" w:hAnsi="Times New Roman" w:cs="Times New Roman"/>
+          <w:sz w:val="28"/>
+          <w:szCs w:val="28"/>
+        </w:rPr>
+        <w:t xml:space="preserve"> function?</w:t>
+      </w:r>
+    </w:p>
+    <w:p>
+      <w:pPr>
+        <w:rPr>
+          <w:rFonts w:ascii="Times New Roman" w:hAnsi="Times New Roman" w:cs="Times New Roman"/>
+          <w:color w:val="000000"/>
+          <w:sz w:val="28"/>
+          <w:szCs w:val="28"/>
+        </w:rPr>
+      </w:pPr>
+      <w:proofErr w:type="spellStart"/>
+      <w:r>
+        <w:rPr>
+          <w:rFonts w:ascii="Times New Roman" w:hAnsi="Times New Roman" w:cs="Times New Roman"/>
+          <w:color w:val="000000"/>
+          <w:sz w:val="28"/>
+          <w:szCs w:val="28"/>
+        </w:rPr>
+        <w:t>isNan</w:t>
+      </w:r>
+      <w:proofErr w:type="spellEnd"/>
+      <w:r>
+        <w:rPr>
+          <w:rFonts w:ascii="Times New Roman" w:hAnsi="Times New Roman" w:cs="Times New Roman"/>
+          <w:color w:val="000000"/>
+          <w:sz w:val="28"/>
+          <w:szCs w:val="28"/>
+        </w:rPr>
+        <w:t xml:space="preserve"> is a function that checks whether the passed parameter is a number or a different data type, if the argument passed in is a </w:t>
+      </w:r>
+      <w:proofErr w:type="gramStart"/>
+      <w:r>
+        <w:rPr>
+          <w:rFonts w:ascii="Times New Roman" w:hAnsi="Times New Roman" w:cs="Times New Roman"/>
+          <w:color w:val="000000"/>
+          <w:sz w:val="28"/>
+          <w:szCs w:val="28"/>
+        </w:rPr>
+        <w:t>number</w:t>
+      </w:r>
+      <w:proofErr w:type="gramEnd"/>
+      <w:r>
+        <w:rPr>
+          <w:rFonts w:ascii="Times New Roman" w:hAnsi="Times New Roman" w:cs="Times New Roman"/>
+          <w:color w:val="000000"/>
+          <w:sz w:val="28"/>
+          <w:szCs w:val="28"/>
+        </w:rPr>
+        <w:t xml:space="preserve"> then it will return false otherwise true.</w:t>
       </w:r>
     </w:p>
     <w:p>
@@ -186,7 +235,7 @@
           <w:shd w:val="clear" w:color="auto" w:fill="FFFFFF"/>
         </w:rPr>
         <w:drawing>
-          <wp:inline distT="0" distB="0" distL="0" distR="0">
+          <wp:inline distT="0" distB="0" distL="0" distR="0" wp14:anchorId="5648713C" wp14:editId="342CEAC8">
             <wp:extent cx="5934710" cy="2259965"/>
             <wp:effectExtent l="19050" t="0" r="8890" b="0"/>
             <wp:docPr id="1" name="Picture 1"/>
@@ -356,7 +405,7 @@
           <w:shd w:val="clear" w:color="auto" w:fill="FFFFFF"/>
         </w:rPr>
         <w:drawing>
-          <wp:inline distT="0" distB="0" distL="0" distR="0">
+          <wp:inline distT="0" distB="0" distL="0" distR="0" wp14:anchorId="3A37C848" wp14:editId="090B52E4">
             <wp:extent cx="5943600" cy="2907030"/>
             <wp:effectExtent l="19050" t="0" r="0" b="0"/>
             <wp:docPr id="2" name="Picture 2"/>
@@ -554,7 +603,7 @@
           <w:szCs w:val="28"/>
         </w:rPr>
         <w:drawing>
-          <wp:inline distT="0" distB="0" distL="0" distR="0">
+          <wp:inline distT="0" distB="0" distL="0" distR="0" wp14:anchorId="1277BB6A" wp14:editId="165D8908">
             <wp:extent cx="5936723" cy="2165230"/>
             <wp:effectExtent l="19050" t="0" r="6877" b="0"/>
             <wp:docPr id="4" name="Picture 3"/>
@@ -654,7 +703,7 @@
           <w:shd w:val="clear" w:color="auto" w:fill="FFFFFF"/>
         </w:rPr>
         <w:drawing>
-          <wp:inline distT="0" distB="0" distL="0" distR="0">
+          <wp:inline distT="0" distB="0" distL="0" distR="0" wp14:anchorId="1D5EC23D" wp14:editId="574E58D4">
             <wp:extent cx="5934710" cy="3217545"/>
             <wp:effectExtent l="19050" t="0" r="8890" b="0"/>
             <wp:docPr id="5" name="Picture 4"/>
@@ -733,26 +782,93 @@
           <w:sz w:val="32"/>
           <w:szCs w:val="32"/>
         </w:rPr>
-        <w:t xml:space="preserve"> What is the difference between ViewState and SessionState?</w:t>
-      </w:r>
-    </w:p>
-    <w:p>
-      <w:pPr>
-        <w:rPr>
-          <w:rFonts w:ascii="Times New Roman" w:hAnsi="Times New Roman" w:cs="Times New Roman"/>
-          <w:color w:val="000000"/>
-          <w:sz w:val="28"/>
-          <w:szCs w:val="28"/>
-        </w:rPr>
-      </w:pPr>
-      <w:r>
-        <w:rPr>
-          <w:rFonts w:ascii="Times New Roman" w:hAnsi="Times New Roman" w:cs="Times New Roman"/>
-          <w:color w:val="000000"/>
-          <w:sz w:val="28"/>
-          <w:szCs w:val="28"/>
-        </w:rPr>
-        <w:t>ViewState is used for maintaining page-specific state on the client side, while SessionState is used for maintaining user-specific state on the server side.</w:t>
+        <w:t xml:space="preserve"> What is the difference between </w:t>
+      </w:r>
+      <w:proofErr w:type="spellStart"/>
+      <w:r>
+        <w:rPr>
+          <w:rFonts w:ascii="Times New Roman" w:hAnsi="Times New Roman" w:cs="Times New Roman"/>
+          <w:sz w:val="32"/>
+          <w:szCs w:val="32"/>
+        </w:rPr>
+        <w:t>ViewState</w:t>
+      </w:r>
+      <w:proofErr w:type="spellEnd"/>
+      <w:r>
+        <w:rPr>
+          <w:rFonts w:ascii="Times New Roman" w:hAnsi="Times New Roman" w:cs="Times New Roman"/>
+          <w:sz w:val="32"/>
+          <w:szCs w:val="32"/>
+        </w:rPr>
+        <w:t xml:space="preserve"> and </w:t>
+      </w:r>
+      <w:proofErr w:type="spellStart"/>
+      <w:r>
+        <w:rPr>
+          <w:rFonts w:ascii="Times New Roman" w:hAnsi="Times New Roman" w:cs="Times New Roman"/>
+          <w:sz w:val="32"/>
+          <w:szCs w:val="32"/>
+        </w:rPr>
+        <w:t>SessionState</w:t>
+      </w:r>
+      <w:proofErr w:type="spellEnd"/>
+      <w:r>
+        <w:rPr>
+          <w:rFonts w:ascii="Times New Roman" w:hAnsi="Times New Roman" w:cs="Times New Roman"/>
+          <w:sz w:val="32"/>
+          <w:szCs w:val="32"/>
+        </w:rPr>
+        <w:t>?</w:t>
+      </w:r>
+    </w:p>
+    <w:p>
+      <w:pPr>
+        <w:rPr>
+          <w:rFonts w:ascii="Times New Roman" w:hAnsi="Times New Roman" w:cs="Times New Roman"/>
+          <w:color w:val="000000"/>
+          <w:sz w:val="28"/>
+          <w:szCs w:val="28"/>
+        </w:rPr>
+      </w:pPr>
+      <w:proofErr w:type="spellStart"/>
+      <w:r>
+        <w:rPr>
+          <w:rFonts w:ascii="Times New Roman" w:hAnsi="Times New Roman" w:cs="Times New Roman"/>
+          <w:color w:val="000000"/>
+          <w:sz w:val="28"/>
+          <w:szCs w:val="28"/>
+        </w:rPr>
+        <w:t>ViewState</w:t>
+      </w:r>
+      <w:proofErr w:type="spellEnd"/>
+      <w:r>
+        <w:rPr>
+          <w:rFonts w:ascii="Times New Roman" w:hAnsi="Times New Roman" w:cs="Times New Roman"/>
+          <w:color w:val="000000"/>
+          <w:sz w:val="28"/>
+          <w:szCs w:val="28"/>
+        </w:rPr>
+        <w:t xml:space="preserve"> is used for maintaining page-specific state on the client side, while </w:t>
+      </w:r>
+      <w:proofErr w:type="spellStart"/>
+      <w:r>
+        <w:rPr>
+          <w:rFonts w:ascii="Times New Roman" w:hAnsi="Times New Roman" w:cs="Times New Roman"/>
+          <w:color w:val="000000"/>
+          <w:sz w:val="28"/>
+          <w:szCs w:val="28"/>
+        </w:rPr>
+        <w:t>SessionState</w:t>
+      </w:r>
+      <w:proofErr w:type="spellEnd"/>
+      <w:r>
+        <w:rPr>
+          <w:rFonts w:ascii="Times New Roman" w:hAnsi="Times New Roman" w:cs="Times New Roman"/>
+          <w:color w:val="000000"/>
+          <w:sz w:val="28"/>
+          <w:szCs w:val="28"/>
+        </w:rPr>
+        <w:t xml:space="preserve"> is used for maintaining user-specific state on the server side.</w:t>
       </w:r>
     </w:p>
     <w:p>
@@ -868,7 +984,27 @@
           <w:sz w:val="28"/>
           <w:szCs w:val="28"/>
         </w:rPr>
-        <w:t>=== does the strict comparison between two values, it checks both values and the data type if they are same it returns true otherwise false.</w:t>
+        <w:t xml:space="preserve">=== does the strict comparison between two values, it checks both values and the data type if they are </w:t>
+      </w:r>
+      <w:proofErr w:type="gramStart"/>
+      <w:r>
+        <w:rPr>
+          <w:rFonts w:ascii="Times New Roman" w:hAnsi="Times New Roman" w:cs="Times New Roman"/>
+          <w:color w:val="000000"/>
+          <w:sz w:val="28"/>
+          <w:szCs w:val="28"/>
+        </w:rPr>
+        <w:t>same</w:t>
+      </w:r>
+      <w:proofErr w:type="gramEnd"/>
+      <w:r>
+        <w:rPr>
+          <w:rFonts w:ascii="Times New Roman" w:hAnsi="Times New Roman" w:cs="Times New Roman"/>
+          <w:color w:val="000000"/>
+          <w:sz w:val="28"/>
+          <w:szCs w:val="28"/>
+        </w:rPr>
+        <w:t xml:space="preserve"> it returns true otherwise false.</w:t>
       </w:r>
     </w:p>
     <w:p>
@@ -889,7 +1025,7 @@
           <w:shd w:val="clear" w:color="auto" w:fill="FFFFFF"/>
         </w:rPr>
         <w:drawing>
-          <wp:inline distT="0" distB="0" distL="0" distR="0">
+          <wp:inline distT="0" distB="0" distL="0" distR="0" wp14:anchorId="73B29F78" wp14:editId="269CB25C">
             <wp:extent cx="5934710" cy="3122930"/>
             <wp:effectExtent l="19050" t="0" r="8890" b="0"/>
             <wp:docPr id="6" name="Picture 5"/>
@@ -996,7 +1132,47 @@
           <w:sz w:val="28"/>
           <w:szCs w:val="28"/>
         </w:rPr>
-        <w:t>We can change the style of an class/id with javascript by using style property.</w:t>
+        <w:t xml:space="preserve">We can change the style of </w:t>
+      </w:r>
+      <w:proofErr w:type="gramStart"/>
+      <w:r>
+        <w:rPr>
+          <w:rFonts w:ascii="Times New Roman" w:hAnsi="Times New Roman" w:cs="Times New Roman"/>
+          <w:color w:val="000000"/>
+          <w:sz w:val="28"/>
+          <w:szCs w:val="28"/>
+        </w:rPr>
+        <w:t>an</w:t>
+      </w:r>
+      <w:proofErr w:type="gramEnd"/>
+      <w:r>
+        <w:rPr>
+          <w:rFonts w:ascii="Times New Roman" w:hAnsi="Times New Roman" w:cs="Times New Roman"/>
+          <w:color w:val="000000"/>
+          <w:sz w:val="28"/>
+          <w:szCs w:val="28"/>
+        </w:rPr>
+        <w:t xml:space="preserve"> class/id with </w:t>
+      </w:r>
+      <w:proofErr w:type="spellStart"/>
+      <w:r>
+        <w:rPr>
+          <w:rFonts w:ascii="Times New Roman" w:hAnsi="Times New Roman" w:cs="Times New Roman"/>
+          <w:color w:val="000000"/>
+          <w:sz w:val="28"/>
+          <w:szCs w:val="28"/>
+        </w:rPr>
+        <w:t>javascript</w:t>
+      </w:r>
+      <w:proofErr w:type="spellEnd"/>
+      <w:r>
+        <w:rPr>
+          <w:rFonts w:ascii="Times New Roman" w:hAnsi="Times New Roman" w:cs="Times New Roman"/>
+          <w:color w:val="000000"/>
+          <w:sz w:val="28"/>
+          <w:szCs w:val="28"/>
+        </w:rPr>
+        <w:t xml:space="preserve"> by using style property.</w:t>
       </w:r>
     </w:p>
     <w:p>
@@ -1017,7 +1193,7 @@
           <w:szCs w:val="28"/>
         </w:rPr>
         <w:drawing>
-          <wp:inline distT="0" distB="0" distL="0" distR="0">
+          <wp:inline distT="0" distB="0" distL="0" distR="0" wp14:anchorId="64733F53" wp14:editId="34512D11">
             <wp:extent cx="5932913" cy="2579298"/>
             <wp:effectExtent l="19050" t="0" r="0" b="0"/>
             <wp:docPr id="7" name="Picture 6"/>
@@ -1108,7 +1284,7 @@
           <w:shd w:val="clear" w:color="auto" w:fill="FFFFFF"/>
         </w:rPr>
         <w:drawing>
-          <wp:inline distT="0" distB="0" distL="0" distR="0">
+          <wp:inline distT="0" distB="0" distL="0" distR="0" wp14:anchorId="293ABDD1" wp14:editId="4D90D032">
             <wp:extent cx="5943600" cy="2277110"/>
             <wp:effectExtent l="19050" t="0" r="0" b="0"/>
             <wp:docPr id="8" name="Picture 7"/>
@@ -1205,7 +1381,25 @@
           <w:sz w:val="28"/>
           <w:szCs w:val="28"/>
         </w:rPr>
-        <w:t>There are three types of loops in javascript.</w:t>
+        <w:t xml:space="preserve">There are three types of loops in </w:t>
+      </w:r>
+      <w:proofErr w:type="spellStart"/>
+      <w:r>
+        <w:rPr>
+          <w:color w:val="000000"/>
+          <w:sz w:val="28"/>
+          <w:szCs w:val="28"/>
+        </w:rPr>
+        <w:t>javascript</w:t>
+      </w:r>
+      <w:proofErr w:type="spellEnd"/>
+      <w:r>
+        <w:rPr>
+          <w:color w:val="000000"/>
+          <w:sz w:val="28"/>
+          <w:szCs w:val="28"/>
+        </w:rPr>
+        <w:t>.</w:t>
       </w:r>
     </w:p>
     <w:p>
@@ -1298,7 +1492,7 @@
           <w:shd w:val="clear" w:color="auto" w:fill="FFFFFF"/>
         </w:rPr>
         <w:drawing>
-          <wp:inline distT="0" distB="0" distL="0" distR="0">
+          <wp:inline distT="0" distB="0" distL="0" distR="0" wp14:anchorId="478FDCC4" wp14:editId="7515136E">
             <wp:extent cx="5937993" cy="3088257"/>
             <wp:effectExtent l="19050" t="0" r="5607" b="0"/>
             <wp:docPr id="9" name="Picture 8"/>
@@ -1396,7 +1590,47 @@
           <w:sz w:val="28"/>
           <w:szCs w:val="28"/>
         </w:rPr>
-        <w:t>By using parseInt function in js we can convert a string to any base to an integer.</w:t>
+        <w:t xml:space="preserve">By using </w:t>
+      </w:r>
+      <w:proofErr w:type="spellStart"/>
+      <w:r>
+        <w:rPr>
+          <w:rFonts w:ascii="Times New Roman" w:hAnsi="Times New Roman" w:cs="Times New Roman"/>
+          <w:color w:val="000000"/>
+          <w:sz w:val="28"/>
+          <w:szCs w:val="28"/>
+        </w:rPr>
+        <w:t>parseInt</w:t>
+      </w:r>
+      <w:proofErr w:type="spellEnd"/>
+      <w:r>
+        <w:rPr>
+          <w:rFonts w:ascii="Times New Roman" w:hAnsi="Times New Roman" w:cs="Times New Roman"/>
+          <w:color w:val="000000"/>
+          <w:sz w:val="28"/>
+          <w:szCs w:val="28"/>
+        </w:rPr>
+        <w:t xml:space="preserve"> function in </w:t>
+      </w:r>
+      <w:proofErr w:type="spellStart"/>
+      <w:r>
+        <w:rPr>
+          <w:rFonts w:ascii="Times New Roman" w:hAnsi="Times New Roman" w:cs="Times New Roman"/>
+          <w:color w:val="000000"/>
+          <w:sz w:val="28"/>
+          <w:szCs w:val="28"/>
+        </w:rPr>
+        <w:t>js</w:t>
+      </w:r>
+      <w:proofErr w:type="spellEnd"/>
+      <w:r>
+        <w:rPr>
+          <w:rFonts w:ascii="Times New Roman" w:hAnsi="Times New Roman" w:cs="Times New Roman"/>
+          <w:color w:val="000000"/>
+          <w:sz w:val="28"/>
+          <w:szCs w:val="28"/>
+        </w:rPr>
+        <w:t xml:space="preserve"> we can convert a string to any base to an integer.</w:t>
       </w:r>
     </w:p>
     <w:p>
@@ -1415,7 +1649,7 @@
           <w:szCs w:val="32"/>
         </w:rPr>
         <w:drawing>
-          <wp:inline distT="0" distB="0" distL="0" distR="0">
+          <wp:inline distT="0" distB="0" distL="0" distR="0" wp14:anchorId="4497670F" wp14:editId="7F598D47">
             <wp:extent cx="5934710" cy="2656840"/>
             <wp:effectExtent l="19050" t="0" r="8890" b="0"/>
             <wp:docPr id="10" name="Picture 9"/>
@@ -1522,7 +1756,7 @@
           <w:szCs w:val="32"/>
         </w:rPr>
         <w:drawing>
-          <wp:inline distT="0" distB="0" distL="0" distR="0">
+          <wp:inline distT="0" distB="0" distL="0" distR="0" wp14:anchorId="298DCD0A" wp14:editId="3FFFB001">
             <wp:extent cx="5934710" cy="2743200"/>
             <wp:effectExtent l="19050" t="0" r="8890" b="0"/>
             <wp:docPr id="11" name="Picture 10"/>
@@ -1592,26 +1826,84 @@
           <w:szCs w:val="32"/>
         </w:rPr>
         <w:lastRenderedPageBreak/>
-        <w:t>Q14) What are all the types of Pop up boxes available in JavaScript?</w:t>
-      </w:r>
-    </w:p>
-    <w:p>
-      <w:pPr>
-        <w:rPr>
-          <w:rFonts w:ascii="Times New Roman" w:hAnsi="Times New Roman" w:cs="Times New Roman"/>
-          <w:color w:val="000000"/>
-          <w:sz w:val="28"/>
-          <w:szCs w:val="28"/>
-        </w:rPr>
-      </w:pPr>
-      <w:r>
-        <w:rPr>
-          <w:rFonts w:ascii="Times New Roman" w:hAnsi="Times New Roman" w:cs="Times New Roman"/>
-          <w:color w:val="000000"/>
-          <w:sz w:val="28"/>
-          <w:szCs w:val="28"/>
-        </w:rPr>
-        <w:t>There are three types of pop up boxes available in js, they are confirm, prompt, alert boxes.</w:t>
+        <w:t xml:space="preserve">Q14) What are all the types of </w:t>
+      </w:r>
+      <w:proofErr w:type="gramStart"/>
+      <w:r>
+        <w:rPr>
+          <w:rFonts w:ascii="Times New Roman" w:hAnsi="Times New Roman" w:cs="Times New Roman"/>
+          <w:sz w:val="32"/>
+          <w:szCs w:val="32"/>
+        </w:rPr>
+        <w:t>Pop up</w:t>
+      </w:r>
+      <w:proofErr w:type="gramEnd"/>
+      <w:r>
+        <w:rPr>
+          <w:rFonts w:ascii="Times New Roman" w:hAnsi="Times New Roman" w:cs="Times New Roman"/>
+          <w:sz w:val="32"/>
+          <w:szCs w:val="32"/>
+        </w:rPr>
+        <w:t xml:space="preserve"> boxes available in JavaScript?</w:t>
+      </w:r>
+    </w:p>
+    <w:p>
+      <w:pPr>
+        <w:rPr>
+          <w:rFonts w:ascii="Times New Roman" w:hAnsi="Times New Roman" w:cs="Times New Roman"/>
+          <w:color w:val="000000"/>
+          <w:sz w:val="28"/>
+          <w:szCs w:val="28"/>
+        </w:rPr>
+      </w:pPr>
+      <w:r>
+        <w:rPr>
+          <w:rFonts w:ascii="Times New Roman" w:hAnsi="Times New Roman" w:cs="Times New Roman"/>
+          <w:color w:val="000000"/>
+          <w:sz w:val="28"/>
+          <w:szCs w:val="28"/>
+        </w:rPr>
+        <w:t xml:space="preserve">There are three types of </w:t>
+      </w:r>
+      <w:proofErr w:type="gramStart"/>
+      <w:r>
+        <w:rPr>
+          <w:rFonts w:ascii="Times New Roman" w:hAnsi="Times New Roman" w:cs="Times New Roman"/>
+          <w:color w:val="000000"/>
+          <w:sz w:val="28"/>
+          <w:szCs w:val="28"/>
+        </w:rPr>
+        <w:t>pop up</w:t>
+      </w:r>
+      <w:proofErr w:type="gramEnd"/>
+      <w:r>
+        <w:rPr>
+          <w:rFonts w:ascii="Times New Roman" w:hAnsi="Times New Roman" w:cs="Times New Roman"/>
+          <w:color w:val="000000"/>
+          <w:sz w:val="28"/>
+          <w:szCs w:val="28"/>
+        </w:rPr>
+        <w:t xml:space="preserve"> boxes available in </w:t>
+      </w:r>
+      <w:proofErr w:type="spellStart"/>
+      <w:r>
+        <w:rPr>
+          <w:rFonts w:ascii="Times New Roman" w:hAnsi="Times New Roman" w:cs="Times New Roman"/>
+          <w:color w:val="000000"/>
+          <w:sz w:val="28"/>
+          <w:szCs w:val="28"/>
+        </w:rPr>
+        <w:t>js</w:t>
+      </w:r>
+      <w:proofErr w:type="spellEnd"/>
+      <w:r>
+        <w:rPr>
+          <w:rFonts w:ascii="Times New Roman" w:hAnsi="Times New Roman" w:cs="Times New Roman"/>
+          <w:color w:val="000000"/>
+          <w:sz w:val="28"/>
+          <w:szCs w:val="28"/>
+        </w:rPr>
+        <w:t>, they are confirm, prompt, alert boxes.</w:t>
       </w:r>
     </w:p>
     <w:p>
@@ -1630,7 +1922,7 @@
           <w:szCs w:val="32"/>
         </w:rPr>
         <w:drawing>
-          <wp:inline distT="0" distB="0" distL="0" distR="0">
+          <wp:inline distT="0" distB="0" distL="0" distR="0" wp14:anchorId="4F0FF91E" wp14:editId="32D4DD2C">
             <wp:extent cx="5943600" cy="3183255"/>
             <wp:effectExtent l="19050" t="0" r="0" b="0"/>
             <wp:docPr id="12" name="Picture 11"/>
@@ -1738,8 +2030,9 @@
           <w:sz w:val="28"/>
           <w:szCs w:val="28"/>
         </w:rPr>
-        <w:t>We can use the operand 0 in two ways that are void(0) or void 0. Both of the ways work the same. The JavaScript:void(0) tells th</w:t>
-      </w:r>
+        <w:t xml:space="preserve">We can use the operand 0 in two ways that are </w:t>
+      </w:r>
+      <w:proofErr w:type="gramStart"/>
       <w:r>
         <w:rPr>
           <w:rFonts w:ascii="Times New Roman" w:eastAsia="Times New Roman" w:hAnsi="Times New Roman" w:cs="Times New Roman"/>
@@ -1747,8 +2040,9 @@
           <w:sz w:val="28"/>
           <w:szCs w:val="28"/>
         </w:rPr>
-        <w:t>e browser to "do nothing" i.e.,</w:t>
-      </w:r>
+        <w:t>void(</w:t>
+      </w:r>
+      <w:proofErr w:type="gramEnd"/>
       <w:r>
         <w:rPr>
           <w:rFonts w:ascii="Times New Roman" w:eastAsia="Times New Roman" w:hAnsi="Times New Roman" w:cs="Times New Roman"/>
@@ -1756,8 +2050,10 @@
           <w:sz w:val="28"/>
           <w:szCs w:val="28"/>
         </w:rPr>
-        <w:t xml:space="preserve">prevents the browser from reloading or refreshing the page. It is useful when we insert links that have some important </w:t>
-      </w:r>
+        <w:t xml:space="preserve">0) or void 0. Both of the ways work the same. The </w:t>
+      </w:r>
+      <w:proofErr w:type="spellStart"/>
+      <w:proofErr w:type="gramStart"/>
       <w:r>
         <w:rPr>
           <w:rFonts w:ascii="Times New Roman" w:eastAsia="Times New Roman" w:hAnsi="Times New Roman" w:cs="Times New Roman"/>
@@ -1765,8 +2061,68 @@
           <w:sz w:val="28"/>
           <w:szCs w:val="28"/>
         </w:rPr>
+        <w:t>JavaScript:void</w:t>
+      </w:r>
+      <w:proofErr w:type="spellEnd"/>
+      <w:proofErr w:type="gramEnd"/>
+      <w:r>
+        <w:rPr>
+          <w:rFonts w:ascii="Times New Roman" w:eastAsia="Times New Roman" w:hAnsi="Times New Roman" w:cs="Times New Roman"/>
+          <w:color w:val="000000"/>
+          <w:sz w:val="28"/>
+          <w:szCs w:val="28"/>
+        </w:rPr>
+        <w:t>(0) tells th</w:t>
+      </w:r>
+      <w:r>
+        <w:rPr>
+          <w:rFonts w:ascii="Times New Roman" w:eastAsia="Times New Roman" w:hAnsi="Times New Roman" w:cs="Times New Roman"/>
+          <w:color w:val="000000"/>
+          <w:sz w:val="28"/>
+          <w:szCs w:val="28"/>
+        </w:rPr>
+        <w:t xml:space="preserve">e browser to "do nothing" </w:t>
+      </w:r>
+      <w:proofErr w:type="spellStart"/>
+      <w:r>
+        <w:rPr>
+          <w:rFonts w:ascii="Times New Roman" w:eastAsia="Times New Roman" w:hAnsi="Times New Roman" w:cs="Times New Roman"/>
+          <w:color w:val="000000"/>
+          <w:sz w:val="28"/>
+          <w:szCs w:val="28"/>
+        </w:rPr>
+        <w:t>i.e.,</w:t>
+      </w:r>
+      <w:r>
+        <w:rPr>
+          <w:rFonts w:ascii="Times New Roman" w:eastAsia="Times New Roman" w:hAnsi="Times New Roman" w:cs="Times New Roman"/>
+          <w:color w:val="000000"/>
+          <w:sz w:val="28"/>
+          <w:szCs w:val="28"/>
+        </w:rPr>
+        <w:t>prevents</w:t>
+      </w:r>
+      <w:proofErr w:type="spellEnd"/>
+      <w:r>
+        <w:rPr>
+          <w:rFonts w:ascii="Times New Roman" w:eastAsia="Times New Roman" w:hAnsi="Times New Roman" w:cs="Times New Roman"/>
+          <w:color w:val="000000"/>
+          <w:sz w:val="28"/>
+          <w:szCs w:val="28"/>
+        </w:rPr>
+        <w:t xml:space="preserve"> the browser from reloading or refreshing the page. It is useful when we insert links that have some important </w:t>
+      </w:r>
+      <w:r>
+        <w:rPr>
+          <w:rFonts w:ascii="Times New Roman" w:eastAsia="Times New Roman" w:hAnsi="Times New Roman" w:cs="Times New Roman"/>
+          <w:color w:val="000000"/>
+          <w:sz w:val="28"/>
+          <w:szCs w:val="28"/>
+        </w:rPr>
         <w:t xml:space="preserve">role on the webpage without any </w:t>
       </w:r>
+      <w:proofErr w:type="spellStart"/>
+      <w:proofErr w:type="gramStart"/>
       <w:r>
         <w:rPr>
           <w:rFonts w:ascii="Times New Roman" w:eastAsia="Times New Roman" w:hAnsi="Times New Roman" w:cs="Times New Roman"/>
@@ -1774,7 +2130,18 @@
           <w:sz w:val="28"/>
           <w:szCs w:val="28"/>
         </w:rPr>
-        <w:t>reloading.So, using void(0) on such links prevents the reloading of the page but allows to perform a useful function such as updating a value on the webpage.</w:t>
+        <w:t>reloading.So</w:t>
+      </w:r>
+      <w:proofErr w:type="spellEnd"/>
+      <w:proofErr w:type="gramEnd"/>
+      <w:r>
+        <w:rPr>
+          <w:rFonts w:ascii="Times New Roman" w:eastAsia="Times New Roman" w:hAnsi="Times New Roman" w:cs="Times New Roman"/>
+          <w:color w:val="000000"/>
+          <w:sz w:val="28"/>
+          <w:szCs w:val="28"/>
+        </w:rPr>
+        <w:t>, using void(0) on such links prevents the reloading of the page but allows to perform a useful function such as updating a value on the webpage.</w:t>
       </w:r>
     </w:p>
     <w:p>
@@ -1845,6 +2212,7 @@
           <w:szCs w:val="28"/>
         </w:rPr>
       </w:pPr>
+      <w:proofErr w:type="gramStart"/>
       <w:r>
         <w:rPr>
           <w:rFonts w:ascii="Times New Roman" w:eastAsia="Times New Roman" w:hAnsi="Times New Roman" w:cs="Times New Roman"/>
@@ -1854,6 +2222,7 @@
         </w:rPr>
         <w:t>EX..</w:t>
       </w:r>
+      <w:proofErr w:type="gramEnd"/>
       <w:r>
         <w:rPr>
           <w:rFonts w:ascii="Times New Roman" w:eastAsia="Times New Roman" w:hAnsi="Times New Roman" w:cs="Times New Roman"/>
@@ -1861,7 +2230,49 @@
           <w:sz w:val="28"/>
           <w:szCs w:val="28"/>
         </w:rPr>
-        <w:t xml:space="preserve">         &lt;a href="javascript:void(0)"&gt;HOME&lt;/a&gt;</w:t>
+        <w:t xml:space="preserve">         &lt;a </w:t>
+      </w:r>
+      <w:proofErr w:type="spellStart"/>
+      <w:r>
+        <w:rPr>
+          <w:rFonts w:ascii="Times New Roman" w:eastAsia="Times New Roman" w:hAnsi="Times New Roman" w:cs="Times New Roman"/>
+          <w:color w:val="000000"/>
+          <w:sz w:val="28"/>
+          <w:szCs w:val="28"/>
+        </w:rPr>
+        <w:t>href</w:t>
+      </w:r>
+      <w:proofErr w:type="spellEnd"/>
+      <w:r>
+        <w:rPr>
+          <w:rFonts w:ascii="Times New Roman" w:eastAsia="Times New Roman" w:hAnsi="Times New Roman" w:cs="Times New Roman"/>
+          <w:color w:val="000000"/>
+          <w:sz w:val="28"/>
+          <w:szCs w:val="28"/>
+        </w:rPr>
+        <w:t>="</w:t>
+      </w:r>
+      <w:proofErr w:type="spellStart"/>
+      <w:proofErr w:type="gramStart"/>
+      <w:r>
+        <w:rPr>
+          <w:rFonts w:ascii="Times New Roman" w:eastAsia="Times New Roman" w:hAnsi="Times New Roman" w:cs="Times New Roman"/>
+          <w:color w:val="000000"/>
+          <w:sz w:val="28"/>
+          <w:szCs w:val="28"/>
+        </w:rPr>
+        <w:t>javascript:void</w:t>
+      </w:r>
+      <w:proofErr w:type="spellEnd"/>
+      <w:proofErr w:type="gramEnd"/>
+      <w:r>
+        <w:rPr>
+          <w:rFonts w:ascii="Times New Roman" w:eastAsia="Times New Roman" w:hAnsi="Times New Roman" w:cs="Times New Roman"/>
+          <w:color w:val="000000"/>
+          <w:sz w:val="28"/>
+          <w:szCs w:val="28"/>
+        </w:rPr>
+        <w:t>(0)"&gt;HOME&lt;/a&gt;</w:t>
       </w:r>
     </w:p>
     <w:p>
@@ -2005,7 +2416,38 @@
           <w:sz w:val="28"/>
           <w:szCs w:val="28"/>
         </w:rPr>
-        <w:t>We can use window.location.href to change the page.</w:t>
+        <w:t xml:space="preserve">We can use </w:t>
+      </w:r>
+      <w:proofErr w:type="spellStart"/>
+      <w:proofErr w:type="gramStart"/>
+      <w:r>
+        <w:rPr>
+          <w:rFonts w:ascii="Times New Roman" w:hAnsi="Times New Roman" w:cs="Times New Roman"/>
+          <w:color w:val="000000"/>
+          <w:sz w:val="28"/>
+          <w:szCs w:val="28"/>
+        </w:rPr>
+        <w:t>window.location</w:t>
+      </w:r>
+      <w:proofErr w:type="gramEnd"/>
+      <w:r>
+        <w:rPr>
+          <w:rFonts w:ascii="Times New Roman" w:hAnsi="Times New Roman" w:cs="Times New Roman"/>
+          <w:color w:val="000000"/>
+          <w:sz w:val="28"/>
+          <w:szCs w:val="28"/>
+        </w:rPr>
+        <w:t>.href</w:t>
+      </w:r>
+      <w:proofErr w:type="spellEnd"/>
+      <w:r>
+        <w:rPr>
+          <w:rFonts w:ascii="Times New Roman" w:hAnsi="Times New Roman" w:cs="Times New Roman"/>
+          <w:color w:val="000000"/>
+          <w:sz w:val="28"/>
+          <w:szCs w:val="28"/>
+        </w:rPr>
+        <w:t xml:space="preserve"> to change the page.</w:t>
       </w:r>
     </w:p>
     <w:p>
@@ -2037,6 +2479,7 @@
           <w:szCs w:val="28"/>
         </w:rPr>
       </w:pPr>
+      <w:proofErr w:type="gramStart"/>
       <w:r>
         <w:rPr>
           <w:rFonts w:ascii="Times New Roman" w:hAnsi="Times New Roman" w:cs="Times New Roman"/>
@@ -2046,20 +2489,43 @@
         </w:rPr>
         <w:t>Ex..</w:t>
       </w:r>
+      <w:proofErr w:type="gramEnd"/>
       <w:r>
         <w:t xml:space="preserve"> </w:t>
       </w:r>
       <w:r>
         <w:t xml:space="preserve"> </w:t>
       </w:r>
-      <w:r>
-        <w:rPr>
-          <w:rFonts w:ascii="Times New Roman" w:hAnsi="Times New Roman" w:cs="Times New Roman"/>
-          <w:color w:val="000000"/>
-          <w:sz w:val="28"/>
-          <w:szCs w:val="28"/>
-        </w:rPr>
-        <w:t>window.location.href = "https://www.example.com/newpage.html";</w:t>
+      <w:proofErr w:type="spellStart"/>
+      <w:proofErr w:type="gramStart"/>
+      <w:r>
+        <w:rPr>
+          <w:rFonts w:ascii="Times New Roman" w:hAnsi="Times New Roman" w:cs="Times New Roman"/>
+          <w:color w:val="000000"/>
+          <w:sz w:val="28"/>
+          <w:szCs w:val="28"/>
+        </w:rPr>
+        <w:t>window.location</w:t>
+      </w:r>
+      <w:proofErr w:type="gramEnd"/>
+      <w:r>
+        <w:rPr>
+          <w:rFonts w:ascii="Times New Roman" w:hAnsi="Times New Roman" w:cs="Times New Roman"/>
+          <w:color w:val="000000"/>
+          <w:sz w:val="28"/>
+          <w:szCs w:val="28"/>
+        </w:rPr>
+        <w:t>.href</w:t>
+      </w:r>
+      <w:proofErr w:type="spellEnd"/>
+      <w:r>
+        <w:rPr>
+          <w:rFonts w:ascii="Times New Roman" w:hAnsi="Times New Roman" w:cs="Times New Roman"/>
+          <w:color w:val="000000"/>
+          <w:sz w:val="28"/>
+          <w:szCs w:val="28"/>
+        </w:rPr>
+        <w:t xml:space="preserve"> = "https://www.example.com/newpage.html";</w:t>
       </w:r>
     </w:p>
     <w:p>
@@ -2136,7 +2602,25 @@
           <w:sz w:val="32"/>
           <w:szCs w:val="32"/>
         </w:rPr>
-        <w:t xml:space="preserve"> What are the disadvantages of using innerHTML in JavaScript?</w:t>
+        <w:t xml:space="preserve"> What are the disadvantages of using </w:t>
+      </w:r>
+      <w:proofErr w:type="spellStart"/>
+      <w:r>
+        <w:rPr>
+          <w:rFonts w:ascii="Times New Roman" w:hAnsi="Times New Roman" w:cs="Times New Roman"/>
+          <w:sz w:val="32"/>
+          <w:szCs w:val="32"/>
+        </w:rPr>
+        <w:t>innerHTML</w:t>
+      </w:r>
+      <w:proofErr w:type="spellEnd"/>
+      <w:r>
+        <w:rPr>
+          <w:rFonts w:ascii="Times New Roman" w:hAnsi="Times New Roman" w:cs="Times New Roman"/>
+          <w:sz w:val="32"/>
+          <w:szCs w:val="32"/>
+        </w:rPr>
+        <w:t xml:space="preserve"> in JavaScript?</w:t>
       </w:r>
     </w:p>
     <w:p>
@@ -2206,6 +2690,7 @@
         </w:rPr>
         <w:t xml:space="preserve">Modifying an element's </w:t>
       </w:r>
+      <w:proofErr w:type="spellStart"/>
       <w:r>
         <w:rPr>
           <w:rFonts w:ascii="Times New Roman" w:hAnsi="Times New Roman" w:cs="Times New Roman"/>
@@ -2215,6 +2700,7 @@
         </w:rPr>
         <w:t>innerHTML</w:t>
       </w:r>
+      <w:proofErr w:type="spellEnd"/>
       <w:r>
         <w:rPr>
           <w:rFonts w:ascii="Times New Roman" w:hAnsi="Times New Roman" w:cs="Times New Roman"/>
@@ -2240,100 +2726,12 @@
           <w:rFonts w:ascii="Times New Roman" w:hAnsi="Times New Roman" w:cs="Times New Roman"/>
           <w:sz w:val="32"/>
           <w:szCs w:val="32"/>
-        </w:rPr>
-      </w:pPr>
-      <w:r>
-        <w:rPr>
-          <w:rFonts w:ascii="Times New Roman" w:hAnsi="Times New Roman" w:cs="Times New Roman"/>
-          <w:sz w:val="32"/>
-          <w:szCs w:val="32"/>
-          <w:shd w:val="clear" w:color="auto" w:fill="FFFFFF"/>
-        </w:rPr>
-        <w:t>Q18)</w:t>
-      </w:r>
-      <w:r>
-        <w:rPr>
-          <w:rFonts w:ascii="Times New Roman" w:hAnsi="Times New Roman" w:cs="Times New Roman"/>
-          <w:sz w:val="32"/>
-          <w:szCs w:val="32"/>
-        </w:rPr>
-        <w:t xml:space="preserve"> Create password field with show hide functionalities</w:t>
-      </w:r>
-      <w:r>
-        <w:rPr>
-          <w:rFonts w:ascii="Times New Roman" w:hAnsi="Times New Roman" w:cs="Times New Roman"/>
-          <w:sz w:val="32"/>
-          <w:szCs w:val="32"/>
-        </w:rPr>
-        <w:t>?</w:t>
-      </w:r>
-    </w:p>
-    <w:p>
-      <w:pPr>
-        <w:rPr>
-          <w:rFonts w:ascii="Times New Roman" w:hAnsi="Times New Roman" w:cs="Times New Roman"/>
-          <w:sz w:val="32"/>
-          <w:szCs w:val="32"/>
-          <w:shd w:val="clear" w:color="auto" w:fill="FFFFFF"/>
-        </w:rPr>
-      </w:pPr>
-      <w:r>
-        <w:rPr>
-          <w:rFonts w:ascii="Times New Roman" w:hAnsi="Times New Roman" w:cs="Times New Roman"/>
-          <w:noProof/>
-          <w:sz w:val="32"/>
-          <w:szCs w:val="32"/>
-          <w:shd w:val="clear" w:color="auto" w:fill="FFFFFF"/>
-        </w:rPr>
-        <w:drawing>
-          <wp:inline distT="0" distB="0" distL="0" distR="0">
-            <wp:extent cx="5934710" cy="3217545"/>
-            <wp:effectExtent l="19050" t="0" r="8890" b="0"/>
-            <wp:docPr id="13" name="Picture 12"/>
-            <wp:cNvGraphicFramePr>
-              <a:graphicFrameLocks xmlns:a="http://schemas.openxmlformats.org/drawingml/2006/main" noChangeAspect="1"/>
-            </wp:cNvGraphicFramePr>
-            <a:graphic xmlns:a="http://schemas.openxmlformats.org/drawingml/2006/main">
-              <a:graphicData uri="http://schemas.openxmlformats.org/drawingml/2006/picture">
-                <pic:pic xmlns:pic="http://schemas.openxmlformats.org/drawingml/2006/picture">
-                  <pic:nvPicPr>
-                    <pic:cNvPr id="0" name="Picture 12"/>
-                    <pic:cNvPicPr>
-                      <a:picLocks noChangeAspect="1" noChangeArrowheads="1"/>
-                    </pic:cNvPicPr>
-                  </pic:nvPicPr>
-                  <pic:blipFill>
-                    <a:blip r:embed="rId18"/>
-                    <a:srcRect/>
-                    <a:stretch>
-                      <a:fillRect/>
-                    </a:stretch>
-                  </pic:blipFill>
-                  <pic:spPr bwMode="auto">
-                    <a:xfrm>
-                      <a:off x="0" y="0"/>
-                      <a:ext cx="5934710" cy="3217545"/>
-                    </a:xfrm>
-                    <a:prstGeom prst="rect">
-                      <a:avLst/>
-                    </a:prstGeom>
-                    <a:noFill/>
-                    <a:ln w="9525">
-                      <a:noFill/>
-                      <a:miter lim="800000"/>
-                      <a:headEnd/>
-                      <a:tailEnd/>
-                    </a:ln>
-                  </pic:spPr>
-                </pic:pic>
-              </a:graphicData>
-            </a:graphic>
-          </wp:inline>
-        </w:drawing>
-      </w:r>
+          <w:shd w:val="clear" w:color="auto" w:fill="FFFFFF"/>
+        </w:rPr>
+      </w:pPr>
     </w:p>
     <w:sectPr>
-      <w:headerReference w:type="default" r:id="rId19"/>
+      <w:headerReference w:type="default" r:id="rId18"/>
       <w:pgSz w:w="12240" w:h="15840"/>
       <w:pgMar w:top="1440" w:right="1440" w:bottom="1440" w:left="1440" w:header="720" w:footer="720" w:gutter="0"/>
       <w:cols w:space="720"/>
@@ -2344,8 +2742,8 @@
 </file>
 
 <file path=word/endnotes.xml><?xml version="1.0" encoding="utf-8"?>
-<w:endnotes xmlns:ve="http://schemas.openxmlformats.org/markup-compatibility/2006" xmlns:o="urn:schemas-microsoft-com:office:office" xmlns:r="http://schemas.openxmlformats.org/officeDocument/2006/relationships" xmlns:m="http://schemas.openxmlformats.org/officeDocument/2006/math" xmlns:v="urn:schemas-microsoft-com:vml" xmlns:wp="http://schemas.openxmlformats.org/drawingml/2006/wordprocessingDrawing" xmlns:w10="urn:schemas-microsoft-com:office:word" xmlns:w="http://schemas.openxmlformats.org/wordprocessingml/2006/main" xmlns:wne="http://schemas.microsoft.com/office/word/2006/wordml">
-  <w:endnote w:type="separator" w:id="0">
+<w:endnotes xmlns:wpc="http://schemas.microsoft.com/office/word/2010/wordprocessingCanvas" xmlns:cx="http://schemas.microsoft.com/office/drawing/2014/chartex" xmlns:cx1="http://schemas.microsoft.com/office/drawing/2015/9/8/chartex" xmlns:cx2="http://schemas.microsoft.com/office/drawing/2015/10/21/chartex" xmlns:cx3="http://schemas.microsoft.com/office/drawing/2016/5/9/chartex" xmlns:cx4="http://schemas.microsoft.com/office/drawing/2016/5/10/chartex" xmlns:cx5="http://schemas.microsoft.com/office/drawing/2016/5/11/chartex" xmlns:cx6="http://schemas.microsoft.com/office/drawing/2016/5/12/chartex" xmlns:cx7="http://schemas.microsoft.com/office/drawing/2016/5/13/chartex" xmlns:cx8="http://schemas.microsoft.com/office/drawing/2016/5/14/chartex" xmlns:mc="http://schemas.openxmlformats.org/markup-compatibility/2006" xmlns:aink="http://schemas.microsoft.com/office/drawing/2016/ink" xmlns:am3d="http://schemas.microsoft.com/office/drawing/2017/model3d" xmlns:o="urn:schemas-microsoft-com:office:office" xmlns:oel="http://schemas.microsoft.com/office/2019/extlst" xmlns:r="http://schemas.openxmlformats.org/officeDocument/2006/relationships" xmlns:m="http://schemas.openxmlformats.org/officeDocument/2006/math" xmlns:v="urn:schemas-microsoft-com:vml" xmlns:wp14="http://schemas.microsoft.com/office/word/2010/wordprocessingDrawing" xmlns:wp="http://schemas.openxmlformats.org/drawingml/2006/wordprocessingDrawing" xmlns:w10="urn:schemas-microsoft-com:office:word" xmlns:w="http://schemas.openxmlformats.org/wordprocessingml/2006/main" xmlns:w14="http://schemas.microsoft.com/office/word/2010/wordml" xmlns:w15="http://schemas.microsoft.com/office/word/2012/wordml" xmlns:w16cex="http://schemas.microsoft.com/office/word/2018/wordml/cex" xmlns:w16cid="http://schemas.microsoft.com/office/word/2016/wordml/cid" xmlns:w16="http://schemas.microsoft.com/office/word/2018/wordml" xmlns:w16sdtdh="http://schemas.microsoft.com/office/word/2020/wordml/sdtdatahash" xmlns:w16se="http://schemas.microsoft.com/office/word/2015/wordml/symex" xmlns:wpg="http://schemas.microsoft.com/office/word/2010/wordprocessingGroup" xmlns:wpi="http://schemas.microsoft.com/office/word/2010/wordprocessingInk" xmlns:wne="http://schemas.microsoft.com/office/word/2006/wordml" xmlns:wps="http://schemas.microsoft.com/office/word/2010/wordprocessingShape" mc:Ignorable="w14 w15 w16se w16cid w16 w16cex w16sdtdh wp14">
+  <w:endnote w:type="separator" w:id="-1">
     <w:p>
       <w:pPr>
         <w:spacing w:after="0" w:line="240" w:lineRule="auto"/>
@@ -2355,7 +2753,7 @@
       </w:r>
     </w:p>
   </w:endnote>
-  <w:endnote w:type="continuationSeparator" w:id="1">
+  <w:endnote w:type="continuationSeparator" w:id="0">
     <w:p>
       <w:pPr>
         <w:spacing w:after="0" w:line="240" w:lineRule="auto"/>
@@ -2369,8 +2767,8 @@
 </file>
 
 <file path=word/footnotes.xml><?xml version="1.0" encoding="utf-8"?>
-<w:footnotes xmlns:ve="http://schemas.openxmlformats.org/markup-compatibility/2006" xmlns:o="urn:schemas-microsoft-com:office:office" xmlns:r="http://schemas.openxmlformats.org/officeDocument/2006/relationships" xmlns:m="http://schemas.openxmlformats.org/officeDocument/2006/math" xmlns:v="urn:schemas-microsoft-com:vml" xmlns:wp="http://schemas.openxmlformats.org/drawingml/2006/wordprocessingDrawing" xmlns:w10="urn:schemas-microsoft-com:office:word" xmlns:w="http://schemas.openxmlformats.org/wordprocessingml/2006/main" xmlns:wne="http://schemas.microsoft.com/office/word/2006/wordml">
-  <w:footnote w:type="separator" w:id="0">
+<w:footnotes xmlns:wpc="http://schemas.microsoft.com/office/word/2010/wordprocessingCanvas" xmlns:cx="http://schemas.microsoft.com/office/drawing/2014/chartex" xmlns:cx1="http://schemas.microsoft.com/office/drawing/2015/9/8/chartex" xmlns:cx2="http://schemas.microsoft.com/office/drawing/2015/10/21/chartex" xmlns:cx3="http://schemas.microsoft.com/office/drawing/2016/5/9/chartex" xmlns:cx4="http://schemas.microsoft.com/office/drawing/2016/5/10/chartex" xmlns:cx5="http://schemas.microsoft.com/office/drawing/2016/5/11/chartex" xmlns:cx6="http://schemas.microsoft.com/office/drawing/2016/5/12/chartex" xmlns:cx7="http://schemas.microsoft.com/office/drawing/2016/5/13/chartex" xmlns:cx8="http://schemas.microsoft.com/office/drawing/2016/5/14/chartex" xmlns:mc="http://schemas.openxmlformats.org/markup-compatibility/2006" xmlns:aink="http://schemas.microsoft.com/office/drawing/2016/ink" xmlns:am3d="http://schemas.microsoft.com/office/drawing/2017/model3d" xmlns:o="urn:schemas-microsoft-com:office:office" xmlns:oel="http://schemas.microsoft.com/office/2019/extlst" xmlns:r="http://schemas.openxmlformats.org/officeDocument/2006/relationships" xmlns:m="http://schemas.openxmlformats.org/officeDocument/2006/math" xmlns:v="urn:schemas-microsoft-com:vml" xmlns:wp14="http://schemas.microsoft.com/office/word/2010/wordprocessingDrawing" xmlns:wp="http://schemas.openxmlformats.org/drawingml/2006/wordprocessingDrawing" xmlns:w10="urn:schemas-microsoft-com:office:word" xmlns:w="http://schemas.openxmlformats.org/wordprocessingml/2006/main" xmlns:w14="http://schemas.microsoft.com/office/word/2010/wordml" xmlns:w15="http://schemas.microsoft.com/office/word/2012/wordml" xmlns:w16cex="http://schemas.microsoft.com/office/word/2018/wordml/cex" xmlns:w16cid="http://schemas.microsoft.com/office/word/2016/wordml/cid" xmlns:w16="http://schemas.microsoft.com/office/word/2018/wordml" xmlns:w16sdtdh="http://schemas.microsoft.com/office/word/2020/wordml/sdtdatahash" xmlns:w16se="http://schemas.microsoft.com/office/word/2015/wordml/symex" xmlns:wpg="http://schemas.microsoft.com/office/word/2010/wordprocessingGroup" xmlns:wpi="http://schemas.microsoft.com/office/word/2010/wordprocessingInk" xmlns:wne="http://schemas.microsoft.com/office/word/2006/wordml" xmlns:wps="http://schemas.microsoft.com/office/word/2010/wordprocessingShape" mc:Ignorable="w14 w15 w16se w16cid w16 w16cex w16sdtdh wp14">
+  <w:footnote w:type="separator" w:id="-1">
     <w:p>
       <w:pPr>
         <w:spacing w:after="0" w:line="240" w:lineRule="auto"/>
@@ -2380,7 +2778,7 @@
       </w:r>
     </w:p>
   </w:footnote>
-  <w:footnote w:type="continuationSeparator" w:id="1">
+  <w:footnote w:type="continuationSeparator" w:id="0">
     <w:p>
       <w:pPr>
         <w:spacing w:after="0" w:line="240" w:lineRule="auto"/>
@@ -2394,7 +2792,7 @@
 </file>
 
 <file path=word/header1.xml><?xml version="1.0" encoding="utf-8"?>
-<w:hdr xmlns:ve="http://schemas.openxmlformats.org/markup-compatibility/2006" xmlns:o="urn:schemas-microsoft-com:office:office" xmlns:r="http://schemas.openxmlformats.org/officeDocument/2006/relationships" xmlns:m="http://schemas.openxmlformats.org/officeDocument/2006/math" xmlns:v="urn:schemas-microsoft-com:vml" xmlns:wp="http://schemas.openxmlformats.org/drawingml/2006/wordprocessingDrawing" xmlns:w10="urn:schemas-microsoft-com:office:word" xmlns:w="http://schemas.openxmlformats.org/wordprocessingml/2006/main" xmlns:wne="http://schemas.microsoft.com/office/word/2006/wordml">
+<w:hdr xmlns:wpc="http://schemas.microsoft.com/office/word/2010/wordprocessingCanvas" xmlns:cx="http://schemas.microsoft.com/office/drawing/2014/chartex" xmlns:cx1="http://schemas.microsoft.com/office/drawing/2015/9/8/chartex" xmlns:cx2="http://schemas.microsoft.com/office/drawing/2015/10/21/chartex" xmlns:cx3="http://schemas.microsoft.com/office/drawing/2016/5/9/chartex" xmlns:cx4="http://schemas.microsoft.com/office/drawing/2016/5/10/chartex" xmlns:cx5="http://schemas.microsoft.com/office/drawing/2016/5/11/chartex" xmlns:cx6="http://schemas.microsoft.com/office/drawing/2016/5/12/chartex" xmlns:cx7="http://schemas.microsoft.com/office/drawing/2016/5/13/chartex" xmlns:cx8="http://schemas.microsoft.com/office/drawing/2016/5/14/chartex" xmlns:mc="http://schemas.openxmlformats.org/markup-compatibility/2006" xmlns:aink="http://schemas.microsoft.com/office/drawing/2016/ink" xmlns:am3d="http://schemas.microsoft.com/office/drawing/2017/model3d" xmlns:o="urn:schemas-microsoft-com:office:office" xmlns:oel="http://schemas.microsoft.com/office/2019/extlst" xmlns:r="http://schemas.openxmlformats.org/officeDocument/2006/relationships" xmlns:m="http://schemas.openxmlformats.org/officeDocument/2006/math" xmlns:v="urn:schemas-microsoft-com:vml" xmlns:wp14="http://schemas.microsoft.com/office/word/2010/wordprocessingDrawing" xmlns:wp="http://schemas.openxmlformats.org/drawingml/2006/wordprocessingDrawing" xmlns:w10="urn:schemas-microsoft-com:office:word" xmlns:w="http://schemas.openxmlformats.org/wordprocessingml/2006/main" xmlns:w14="http://schemas.microsoft.com/office/word/2010/wordml" xmlns:w15="http://schemas.microsoft.com/office/word/2012/wordml" xmlns:w16cex="http://schemas.microsoft.com/office/word/2018/wordml/cex" xmlns:w16cid="http://schemas.microsoft.com/office/word/2016/wordml/cid" xmlns:w16="http://schemas.microsoft.com/office/word/2018/wordml" xmlns:w16sdtdh="http://schemas.microsoft.com/office/word/2020/wordml/sdtdatahash" xmlns:w16se="http://schemas.microsoft.com/office/word/2015/wordml/symex" xmlns:wpg="http://schemas.microsoft.com/office/word/2010/wordprocessingGroup" xmlns:wpi="http://schemas.microsoft.com/office/word/2010/wordprocessingInk" xmlns:wne="http://schemas.microsoft.com/office/word/2006/wordml" xmlns:wps="http://schemas.microsoft.com/office/word/2010/wordprocessingShape" mc:Ignorable="w14 w15 w16se w16cid w16 w16cex w16sdtdh wp14">
   <w:p>
     <w:pPr>
       <w:pStyle w:val="Header"/>
@@ -2404,7 +2802,7 @@
         <w:noProof/>
         <w:lang w:eastAsia="zh-TW"/>
       </w:rPr>
-      <w:pict>
+      <w:pict w14:anchorId="466C3D75">
         <v:shapetype id="_x0000_t202" coordsize="21600,21600" o:spt="202" path="m,l,21600r21600,l21600,xe">
           <v:stroke joinstyle="miter"/>
           <v:path gradientshapeok="t" o:connecttype="rect"/>
@@ -2444,8 +2842,8 @@
         <w:noProof/>
         <w:lang w:eastAsia="zh-TW"/>
       </w:rPr>
-      <w:pict>
-        <v:shape id="_x0000_s1025" type="#_x0000_t202" style="position:absolute;margin-left:4952pt;margin-top:0;width:1in;height:13.45pt;z-index:251660288;mso-width-percent:1000;mso-position-horizontal:right;mso-position-horizontal-relative:page;mso-position-vertical:center;mso-position-vertical-relative:top-margin-area;mso-width-percent:1000;mso-width-relative:right-margin-area;v-text-anchor:middle" o:allowincell="f" fillcolor="#4f81bd [3204]" stroked="f">
+      <w:pict w14:anchorId="417E8400">
+        <v:shape id="_x0000_s1025" type="#_x0000_t202" style="position:absolute;margin-left:4972.8pt;margin-top:0;width:1in;height:13.45pt;z-index:251660288;mso-width-percent:1000;mso-position-horizontal:right;mso-position-horizontal-relative:page;mso-position-vertical:center;mso-position-vertical-relative:top-margin-area;mso-width-percent:1000;mso-width-relative:right-margin-area;v-text-anchor:middle" o:allowincell="f" fillcolor="#4f81bd [3204]" stroked="f">
           <v:textbox style="mso-next-textbox:#_x0000_s1025;mso-fit-shape-to-text:t" inset=",0,,0">
             <w:txbxContent>
               <w:p>
@@ -2455,15 +2853,29 @@
                     <w:color w:val="FFFFFF" w:themeColor="background1"/>
                   </w:rPr>
                 </w:pPr>
-                <w:fldSimple w:instr=" PAGE   \* MERGEFORMAT ">
-                  <w:r>
-                    <w:rPr>
-                      <w:noProof/>
-                      <w:color w:val="FFFFFF" w:themeColor="background1"/>
-                    </w:rPr>
-                    <w:t>8</w:t>
-                  </w:r>
-                </w:fldSimple>
+                <w:r>
+                  <w:fldChar w:fldCharType="begin"/>
+                </w:r>
+                <w:r>
+                  <w:instrText xml:space="preserve"> PAGE   \* MERGEFORMAT </w:instrText>
+                </w:r>
+                <w:r>
+                  <w:fldChar w:fldCharType="separate"/>
+                </w:r>
+                <w:r>
+                  <w:rPr>
+                    <w:noProof/>
+                    <w:color w:val="FFFFFF" w:themeColor="background1"/>
+                  </w:rPr>
+                  <w:t>8</w:t>
+                </w:r>
+                <w:r>
+                  <w:rPr>
+                    <w:noProof/>
+                    <w:color w:val="FFFFFF" w:themeColor="background1"/>
+                  </w:rPr>
+                  <w:fldChar w:fldCharType="end"/>
+                </w:r>
               </w:p>
             </w:txbxContent>
           </v:textbox>
@@ -2476,8 +2888,8 @@
 </file>
 
 <file path=word/numbering.xml><?xml version="1.0" encoding="utf-8"?>
-<w:numbering xmlns:ve="http://schemas.openxmlformats.org/markup-compatibility/2006" xmlns:o="urn:schemas-microsoft-com:office:office" xmlns:r="http://schemas.openxmlformats.org/officeDocument/2006/relationships" xmlns:m="http://schemas.openxmlformats.org/officeDocument/2006/math" xmlns:v="urn:schemas-microsoft-com:vml" xmlns:wp="http://schemas.openxmlformats.org/drawingml/2006/wordprocessingDrawing" xmlns:w10="urn:schemas-microsoft-com:office:word" xmlns:w="http://schemas.openxmlformats.org/wordprocessingml/2006/main" xmlns:wne="http://schemas.microsoft.com/office/word/2006/wordml">
-  <w:abstractNum w:abstractNumId="0">
+<w:numbering xmlns:wpc="http://schemas.microsoft.com/office/word/2010/wordprocessingCanvas" xmlns:cx="http://schemas.microsoft.com/office/drawing/2014/chartex" xmlns:cx1="http://schemas.microsoft.com/office/drawing/2015/9/8/chartex" xmlns:cx2="http://schemas.microsoft.com/office/drawing/2015/10/21/chartex" xmlns:cx3="http://schemas.microsoft.com/office/drawing/2016/5/9/chartex" xmlns:cx4="http://schemas.microsoft.com/office/drawing/2016/5/10/chartex" xmlns:cx5="http://schemas.microsoft.com/office/drawing/2016/5/11/chartex" xmlns:cx6="http://schemas.microsoft.com/office/drawing/2016/5/12/chartex" xmlns:cx7="http://schemas.microsoft.com/office/drawing/2016/5/13/chartex" xmlns:cx8="http://schemas.microsoft.com/office/drawing/2016/5/14/chartex" xmlns:mc="http://schemas.openxmlformats.org/markup-compatibility/2006" xmlns:aink="http://schemas.microsoft.com/office/drawing/2016/ink" xmlns:am3d="http://schemas.microsoft.com/office/drawing/2017/model3d" xmlns:o="urn:schemas-microsoft-com:office:office" xmlns:oel="http://schemas.microsoft.com/office/2019/extlst" xmlns:r="http://schemas.openxmlformats.org/officeDocument/2006/relationships" xmlns:m="http://schemas.openxmlformats.org/officeDocument/2006/math" xmlns:v="urn:schemas-microsoft-com:vml" xmlns:wp14="http://schemas.microsoft.com/office/word/2010/wordprocessingDrawing" xmlns:wp="http://schemas.openxmlformats.org/drawingml/2006/wordprocessingDrawing" xmlns:w10="urn:schemas-microsoft-com:office:word" xmlns:w="http://schemas.openxmlformats.org/wordprocessingml/2006/main" xmlns:w14="http://schemas.microsoft.com/office/word/2010/wordml" xmlns:w15="http://schemas.microsoft.com/office/word/2012/wordml" xmlns:w16cex="http://schemas.microsoft.com/office/word/2018/wordml/cex" xmlns:w16cid="http://schemas.microsoft.com/office/word/2016/wordml/cid" xmlns:w16="http://schemas.microsoft.com/office/word/2018/wordml" xmlns:w16sdtdh="http://schemas.microsoft.com/office/word/2020/wordml/sdtdatahash" xmlns:w16se="http://schemas.microsoft.com/office/word/2015/wordml/symex" xmlns:wpg="http://schemas.microsoft.com/office/word/2010/wordprocessingGroup" xmlns:wpi="http://schemas.microsoft.com/office/word/2010/wordprocessingInk" xmlns:wne="http://schemas.microsoft.com/office/word/2006/wordml" xmlns:wps="http://schemas.microsoft.com/office/word/2010/wordprocessingShape" mc:Ignorable="w14 w15 w16se w16cid w16 w16cex w16sdtdh wp14">
+  <w:abstractNum w:abstractNumId="0" w15:restartNumberingAfterBreak="0">
     <w:nsid w:val="47AD7899"/>
     <w:multiLevelType w:val="multilevel"/>
     <w:tmpl w:val="9DC06106"/>
@@ -2590,7 +3002,7 @@
       </w:pPr>
     </w:lvl>
   </w:abstractNum>
-  <w:abstractNum w:abstractNumId="1">
+  <w:abstractNum w:abstractNumId="1" w15:restartNumberingAfterBreak="0">
     <w:nsid w:val="6E0F7745"/>
     <w:multiLevelType w:val="hybridMultilevel"/>
     <w:tmpl w:val="BF72F802"/>
@@ -2703,10 +3115,10 @@
       </w:rPr>
     </w:lvl>
   </w:abstractNum>
-  <w:num w:numId="1">
+  <w:num w:numId="1" w16cid:durableId="1567640092">
     <w:abstractNumId w:val="1"/>
   </w:num>
-  <w:num w:numId="2">
+  <w:num w:numId="2" w16cid:durableId="586811745">
     <w:abstractNumId w:val="0"/>
     <w:lvlOverride w:ilvl="0">
       <w:lvl w:ilvl="0">
@@ -2720,7 +3132,7 @@
 </file>
 
 <file path=word/styles.xml><?xml version="1.0" encoding="utf-8"?>
-<w:styles xmlns:r="http://schemas.openxmlformats.org/officeDocument/2006/relationships" xmlns:w="http://schemas.openxmlformats.org/wordprocessingml/2006/main">
+<w:styles xmlns:mc="http://schemas.openxmlformats.org/markup-compatibility/2006" xmlns:r="http://schemas.openxmlformats.org/officeDocument/2006/relationships" xmlns:w="http://schemas.openxmlformats.org/wordprocessingml/2006/main" xmlns:w14="http://schemas.microsoft.com/office/word/2010/wordml" xmlns:w15="http://schemas.microsoft.com/office/word/2012/wordml" xmlns:w16cex="http://schemas.microsoft.com/office/word/2018/wordml/cex" xmlns:w16cid="http://schemas.microsoft.com/office/word/2016/wordml/cid" xmlns:w16="http://schemas.microsoft.com/office/word/2018/wordml" xmlns:w16sdtdh="http://schemas.microsoft.com/office/word/2020/wordml/sdtdatahash" xmlns:w16se="http://schemas.microsoft.com/office/word/2015/wordml/symex" mc:Ignorable="w14 w15 w16se w16cid w16 w16cex w16sdtdh">
   <w:docDefaults>
     <w:rPrDefault>
       <w:rPr>
@@ -2736,144 +3148,383 @@
       </w:pPr>
     </w:pPrDefault>
   </w:docDefaults>
-  <w:latentStyles w:defLockedState="0" w:defUIPriority="99" w:defSemiHidden="1" w:defUnhideWhenUsed="1" w:defQFormat="0" w:count="267">
-    <w:lsdException w:name="Normal" w:semiHidden="0" w:uiPriority="0" w:unhideWhenUsed="0" w:qFormat="1"/>
-    <w:lsdException w:name="heading 1" w:semiHidden="0" w:uiPriority="9" w:unhideWhenUsed="0" w:qFormat="1"/>
-    <w:lsdException w:name="heading 2" w:uiPriority="9" w:qFormat="1"/>
-    <w:lsdException w:name="heading 3" w:uiPriority="9" w:qFormat="1"/>
-    <w:lsdException w:name="heading 4" w:uiPriority="9" w:qFormat="1"/>
-    <w:lsdException w:name="heading 5" w:uiPriority="9" w:qFormat="1"/>
-    <w:lsdException w:name="heading 6" w:uiPriority="9" w:qFormat="1"/>
-    <w:lsdException w:name="heading 7" w:uiPriority="9" w:qFormat="1"/>
-    <w:lsdException w:name="heading 8" w:uiPriority="9" w:qFormat="1"/>
-    <w:lsdException w:name="heading 9" w:uiPriority="9" w:qFormat="1"/>
-    <w:lsdException w:name="toc 1" w:uiPriority="39"/>
-    <w:lsdException w:name="toc 2" w:uiPriority="39"/>
-    <w:lsdException w:name="toc 3" w:uiPriority="39"/>
-    <w:lsdException w:name="toc 4" w:uiPriority="39"/>
-    <w:lsdException w:name="toc 5" w:uiPriority="39"/>
-    <w:lsdException w:name="toc 6" w:uiPriority="39"/>
-    <w:lsdException w:name="toc 7" w:uiPriority="39"/>
-    <w:lsdException w:name="toc 8" w:uiPriority="39"/>
-    <w:lsdException w:name="toc 9" w:uiPriority="39"/>
-    <w:lsdException w:name="caption" w:uiPriority="35" w:qFormat="1"/>
-    <w:lsdException w:name="Title" w:semiHidden="0" w:uiPriority="10" w:unhideWhenUsed="0" w:qFormat="1"/>
-    <w:lsdException w:name="Default Paragraph Font" w:uiPriority="1"/>
-    <w:lsdException w:name="Subtitle" w:semiHidden="0" w:uiPriority="11" w:unhideWhenUsed="0" w:qFormat="1"/>
-    <w:lsdException w:name="Strong" w:semiHidden="0" w:uiPriority="22" w:unhideWhenUsed="0" w:qFormat="1"/>
-    <w:lsdException w:name="Emphasis" w:semiHidden="0" w:uiPriority="20" w:unhideWhenUsed="0" w:qFormat="1"/>
-    <w:lsdException w:name="Table Grid" w:semiHidden="0" w:uiPriority="59" w:unhideWhenUsed="0"/>
-    <w:lsdException w:name="Placeholder Text" w:unhideWhenUsed="0"/>
-    <w:lsdException w:name="No Spacing" w:semiHidden="0" w:uiPriority="1" w:unhideWhenUsed="0" w:qFormat="1"/>
-    <w:lsdException w:name="Light Shading" w:semiHidden="0" w:uiPriority="60" w:unhideWhenUsed="0"/>
-    <w:lsdException w:name="Light List" w:semiHidden="0" w:uiPriority="61" w:unhideWhenUsed="0"/>
-    <w:lsdException w:name="Light Grid" w:semiHidden="0" w:uiPriority="62" w:unhideWhenUsed="0"/>
-    <w:lsdException w:name="Medium Shading 1" w:semiHidden="0" w:uiPriority="63" w:unhideWhenUsed="0"/>
-    <w:lsdException w:name="Medium Shading 2" w:semiHidden="0" w:uiPriority="64" w:unhideWhenUsed="0"/>
-    <w:lsdException w:name="Medium List 1" w:semiHidden="0" w:uiPriority="65" w:unhideWhenUsed="0"/>
-    <w:lsdException w:name="Medium List 2" w:semiHidden="0" w:uiPriority="66" w:unhideWhenUsed="0"/>
-    <w:lsdException w:name="Medium Grid 1" w:semiHidden="0" w:uiPriority="67" w:unhideWhenUsed="0"/>
-    <w:lsdException w:name="Medium Grid 2" w:semiHidden="0" w:uiPriority="68" w:unhideWhenUsed="0"/>
-    <w:lsdException w:name="Medium Grid 3" w:semiHidden="0" w:uiPriority="69" w:unhideWhenUsed="0"/>
-    <w:lsdException w:name="Dark List" w:semiHidden="0" w:uiPriority="70" w:unhideWhenUsed="0"/>
-    <w:lsdException w:name="Colorful Shading" w:semiHidden="0" w:uiPriority="71" w:unhideWhenUsed="0"/>
-    <w:lsdException w:name="Colorful List" w:semiHidden="0" w:uiPriority="72" w:unhideWhenUsed="0"/>
-    <w:lsdException w:name="Colorful Grid" w:semiHidden="0" w:uiPriority="73" w:unhideWhenUsed="0"/>
-    <w:lsdException w:name="Light Shading Accent 1" w:semiHidden="0" w:uiPriority="60" w:unhideWhenUsed="0"/>
-    <w:lsdException w:name="Light List Accent 1" w:semiHidden="0" w:uiPriority="61" w:unhideWhenUsed="0"/>
-    <w:lsdException w:name="Light Grid Accent 1" w:semiHidden="0" w:uiPriority="62" w:unhideWhenUsed="0"/>
-    <w:lsdException w:name="Medium Shading 1 Accent 1" w:semiHidden="0" w:uiPriority="63" w:unhideWhenUsed="0"/>
-    <w:lsdException w:name="Medium Shading 2 Accent 1" w:semiHidden="0" w:uiPriority="64" w:unhideWhenUsed="0"/>
-    <w:lsdException w:name="Medium List 1 Accent 1" w:semiHidden="0" w:uiPriority="65" w:unhideWhenUsed="0"/>
-    <w:lsdException w:name="Revision" w:unhideWhenUsed="0"/>
-    <w:lsdException w:name="List Paragraph" w:semiHidden="0" w:uiPriority="34" w:unhideWhenUsed="0" w:qFormat="1"/>
-    <w:lsdException w:name="Quote" w:semiHidden="0" w:uiPriority="29" w:unhideWhenUsed="0" w:qFormat="1"/>
-    <w:lsdException w:name="Intense Quote" w:semiHidden="0" w:uiPriority="30" w:unhideWhenUsed="0" w:qFormat="1"/>
-    <w:lsdException w:name="Medium List 2 Accent 1" w:semiHidden="0" w:uiPriority="66" w:unhideWhenUsed="0"/>
-    <w:lsdException w:name="Medium Grid 1 Accent 1" w:semiHidden="0" w:uiPriority="67" w:unhideWhenUsed="0"/>
-    <w:lsdException w:name="Medium Grid 2 Accent 1" w:semiHidden="0" w:uiPriority="68" w:unhideWhenUsed="0"/>
-    <w:lsdException w:name="Medium Grid 3 Accent 1" w:semiHidden="0" w:uiPriority="69" w:unhideWhenUsed="0"/>
-    <w:lsdException w:name="Dark List Accent 1" w:semiHidden="0" w:uiPriority="70" w:unhideWhenUsed="0"/>
-    <w:lsdException w:name="Colorful Shading Accent 1" w:semiHidden="0" w:uiPriority="71" w:unhideWhenUsed="0"/>
-    <w:lsdException w:name="Colorful List Accent 1" w:semiHidden="0" w:uiPriority="72" w:unhideWhenUsed="0"/>
-    <w:lsdException w:name="Colorful Grid Accent 1" w:semiHidden="0" w:uiPriority="73" w:unhideWhenUsed="0"/>
-    <w:lsdException w:name="Light Shading Accent 2" w:semiHidden="0" w:uiPriority="60" w:unhideWhenUsed="0"/>
-    <w:lsdException w:name="Light List Accent 2" w:semiHidden="0" w:uiPriority="61" w:unhideWhenUsed="0"/>
-    <w:lsdException w:name="Light Grid Accent 2" w:semiHidden="0" w:uiPriority="62" w:unhideWhenUsed="0"/>
-    <w:lsdException w:name="Medium Shading 1 Accent 2" w:semiHidden="0" w:uiPriority="63" w:unhideWhenUsed="0"/>
-    <w:lsdException w:name="Medium Shading 2 Accent 2" w:semiHidden="0" w:uiPriority="64" w:unhideWhenUsed="0"/>
-    <w:lsdException w:name="Medium List 1 Accent 2" w:semiHidden="0" w:uiPriority="65" w:unhideWhenUsed="0"/>
-    <w:lsdException w:name="Medium List 2 Accent 2" w:semiHidden="0" w:uiPriority="66" w:unhideWhenUsed="0"/>
-    <w:lsdException w:name="Medium Grid 1 Accent 2" w:semiHidden="0" w:uiPriority="67" w:unhideWhenUsed="0"/>
-    <w:lsdException w:name="Medium Grid 2 Accent 2" w:semiHidden="0" w:uiPriority="68" w:unhideWhenUsed="0"/>
-    <w:lsdException w:name="Medium Grid 3 Accent 2" w:semiHidden="0" w:uiPriority="69" w:unhideWhenUsed="0"/>
-    <w:lsdException w:name="Dark List Accent 2" w:semiHidden="0" w:uiPriority="70" w:unhideWhenUsed="0"/>
-    <w:lsdException w:name="Colorful Shading Accent 2" w:semiHidden="0" w:uiPriority="71" w:unhideWhenUsed="0"/>
-    <w:lsdException w:name="Colorful List Accent 2" w:semiHidden="0" w:uiPriority="72" w:unhideWhenUsed="0"/>
-    <w:lsdException w:name="Colorful Grid Accent 2" w:semiHidden="0" w:uiPriority="73" w:unhideWhenUsed="0"/>
-    <w:lsdException w:name="Light Shading Accent 3" w:semiHidden="0" w:uiPriority="60" w:unhideWhenUsed="0"/>
-    <w:lsdException w:name="Light List Accent 3" w:semiHidden="0" w:uiPriority="61" w:unhideWhenUsed="0"/>
-    <w:lsdException w:name="Light Grid Accent 3" w:semiHidden="0" w:uiPriority="62" w:unhideWhenUsed="0"/>
-    <w:lsdException w:name="Medium Shading 1 Accent 3" w:semiHidden="0" w:uiPriority="63" w:unhideWhenUsed="0"/>
-    <w:lsdException w:name="Medium Shading 2 Accent 3" w:semiHidden="0" w:uiPriority="64" w:unhideWhenUsed="0"/>
-    <w:lsdException w:name="Medium List 1 Accent 3" w:semiHidden="0" w:uiPriority="65" w:unhideWhenUsed="0"/>
-    <w:lsdException w:name="Medium List 2 Accent 3" w:semiHidden="0" w:uiPriority="66" w:unhideWhenUsed="0"/>
-    <w:lsdException w:name="Medium Grid 1 Accent 3" w:semiHidden="0" w:uiPriority="67" w:unhideWhenUsed="0"/>
-    <w:lsdException w:name="Medium Grid 2 Accent 3" w:semiHidden="0" w:uiPriority="68" w:unhideWhenUsed="0"/>
-    <w:lsdException w:name="Medium Grid 3 Accent 3" w:semiHidden="0" w:uiPriority="69" w:unhideWhenUsed="0"/>
-    <w:lsdException w:name="Dark List Accent 3" w:semiHidden="0" w:uiPriority="70" w:unhideWhenUsed="0"/>
-    <w:lsdException w:name="Colorful Shading Accent 3" w:semiHidden="0" w:uiPriority="71" w:unhideWhenUsed="0"/>
-    <w:lsdException w:name="Colorful List Accent 3" w:semiHidden="0" w:uiPriority="72" w:unhideWhenUsed="0"/>
-    <w:lsdException w:name="Colorful Grid Accent 3" w:semiHidden="0" w:uiPriority="73" w:unhideWhenUsed="0"/>
-    <w:lsdException w:name="Light Shading Accent 4" w:semiHidden="0" w:uiPriority="60" w:unhideWhenUsed="0"/>
-    <w:lsdException w:name="Light List Accent 4" w:semiHidden="0" w:uiPriority="61" w:unhideWhenUsed="0"/>
-    <w:lsdException w:name="Light Grid Accent 4" w:semiHidden="0" w:uiPriority="62" w:unhideWhenUsed="0"/>
-    <w:lsdException w:name="Medium Shading 1 Accent 4" w:semiHidden="0" w:uiPriority="63" w:unhideWhenUsed="0"/>
-    <w:lsdException w:name="Medium Shading 2 Accent 4" w:semiHidden="0" w:uiPriority="64" w:unhideWhenUsed="0"/>
-    <w:lsdException w:name="Medium List 1 Accent 4" w:semiHidden="0" w:uiPriority="65" w:unhideWhenUsed="0"/>
-    <w:lsdException w:name="Medium List 2 Accent 4" w:semiHidden="0" w:uiPriority="66" w:unhideWhenUsed="0"/>
-    <w:lsdException w:name="Medium Grid 1 Accent 4" w:semiHidden="0" w:uiPriority="67" w:unhideWhenUsed="0"/>
-    <w:lsdException w:name="Medium Grid 2 Accent 4" w:semiHidden="0" w:uiPriority="68" w:unhideWhenUsed="0"/>
-    <w:lsdException w:name="Medium Grid 3 Accent 4" w:semiHidden="0" w:uiPriority="69" w:unhideWhenUsed="0"/>
-    <w:lsdException w:name="Dark List Accent 4" w:semiHidden="0" w:uiPriority="70" w:unhideWhenUsed="0"/>
-    <w:lsdException w:name="Colorful Shading Accent 4" w:semiHidden="0" w:uiPriority="71" w:unhideWhenUsed="0"/>
-    <w:lsdException w:name="Colorful List Accent 4" w:semiHidden="0" w:uiPriority="72" w:unhideWhenUsed="0"/>
-    <w:lsdException w:name="Colorful Grid Accent 4" w:semiHidden="0" w:uiPriority="73" w:unhideWhenUsed="0"/>
-    <w:lsdException w:name="Light Shading Accent 5" w:semiHidden="0" w:uiPriority="60" w:unhideWhenUsed="0"/>
-    <w:lsdException w:name="Light List Accent 5" w:semiHidden="0" w:uiPriority="61" w:unhideWhenUsed="0"/>
-    <w:lsdException w:name="Light Grid Accent 5" w:semiHidden="0" w:uiPriority="62" w:unhideWhenUsed="0"/>
-    <w:lsdException w:name="Medium Shading 1 Accent 5" w:semiHidden="0" w:uiPriority="63" w:unhideWhenUsed="0"/>
-    <w:lsdException w:name="Medium Shading 2 Accent 5" w:semiHidden="0" w:uiPriority="64" w:unhideWhenUsed="0"/>
-    <w:lsdException w:name="Medium List 1 Accent 5" w:semiHidden="0" w:uiPriority="65" w:unhideWhenUsed="0"/>
-    <w:lsdException w:name="Medium List 2 Accent 5" w:semiHidden="0" w:uiPriority="66" w:unhideWhenUsed="0"/>
-    <w:lsdException w:name="Medium Grid 1 Accent 5" w:semiHidden="0" w:uiPriority="67" w:unhideWhenUsed="0"/>
-    <w:lsdException w:name="Medium Grid 2 Accent 5" w:semiHidden="0" w:uiPriority="68" w:unhideWhenUsed="0"/>
-    <w:lsdException w:name="Medium Grid 3 Accent 5" w:semiHidden="0" w:uiPriority="69" w:unhideWhenUsed="0"/>
-    <w:lsdException w:name="Dark List Accent 5" w:semiHidden="0" w:uiPriority="70" w:unhideWhenUsed="0"/>
-    <w:lsdException w:name="Colorful Shading Accent 5" w:semiHidden="0" w:uiPriority="71" w:unhideWhenUsed="0"/>
-    <w:lsdException w:name="Colorful List Accent 5" w:semiHidden="0" w:uiPriority="72" w:unhideWhenUsed="0"/>
-    <w:lsdException w:name="Colorful Grid Accent 5" w:semiHidden="0" w:uiPriority="73" w:unhideWhenUsed="0"/>
-    <w:lsdException w:name="Light Shading Accent 6" w:semiHidden="0" w:uiPriority="60" w:unhideWhenUsed="0"/>
-    <w:lsdException w:name="Light List Accent 6" w:semiHidden="0" w:uiPriority="61" w:unhideWhenUsed="0"/>
-    <w:lsdException w:name="Light Grid Accent 6" w:semiHidden="0" w:uiPriority="62" w:unhideWhenUsed="0"/>
-    <w:lsdException w:name="Medium Shading 1 Accent 6" w:semiHidden="0" w:uiPriority="63" w:unhideWhenUsed="0"/>
-    <w:lsdException w:name="Medium Shading 2 Accent 6" w:semiHidden="0" w:uiPriority="64" w:unhideWhenUsed="0"/>
-    <w:lsdException w:name="Medium List 1 Accent 6" w:semiHidden="0" w:uiPriority="65" w:unhideWhenUsed="0"/>
-    <w:lsdException w:name="Medium List 2 Accent 6" w:semiHidden="0" w:uiPriority="66" w:unhideWhenUsed="0"/>
-    <w:lsdException w:name="Medium Grid 1 Accent 6" w:semiHidden="0" w:uiPriority="67" w:unhideWhenUsed="0"/>
-    <w:lsdException w:name="Medium Grid 2 Accent 6" w:semiHidden="0" w:uiPriority="68" w:unhideWhenUsed="0"/>
-    <w:lsdException w:name="Medium Grid 3 Accent 6" w:semiHidden="0" w:uiPriority="69" w:unhideWhenUsed="0"/>
-    <w:lsdException w:name="Dark List Accent 6" w:semiHidden="0" w:uiPriority="70" w:unhideWhenUsed="0"/>
-    <w:lsdException w:name="Colorful Shading Accent 6" w:semiHidden="0" w:uiPriority="71" w:unhideWhenUsed="0"/>
-    <w:lsdException w:name="Colorful List Accent 6" w:semiHidden="0" w:uiPriority="72" w:unhideWhenUsed="0"/>
-    <w:lsdException w:name="Colorful Grid Accent 6" w:semiHidden="0" w:uiPriority="73" w:unhideWhenUsed="0"/>
-    <w:lsdException w:name="Subtle Emphasis" w:semiHidden="0" w:uiPriority="19" w:unhideWhenUsed="0" w:qFormat="1"/>
-    <w:lsdException w:name="Intense Emphasis" w:semiHidden="0" w:uiPriority="21" w:unhideWhenUsed="0" w:qFormat="1"/>
-    <w:lsdException w:name="Subtle Reference" w:semiHidden="0" w:uiPriority="31" w:unhideWhenUsed="0" w:qFormat="1"/>
-    <w:lsdException w:name="Intense Reference" w:semiHidden="0" w:uiPriority="32" w:unhideWhenUsed="0" w:qFormat="1"/>
-    <w:lsdException w:name="Book Title" w:semiHidden="0" w:uiPriority="33" w:unhideWhenUsed="0" w:qFormat="1"/>
-    <w:lsdException w:name="Bibliography" w:uiPriority="37"/>
-    <w:lsdException w:name="TOC Heading" w:uiPriority="39" w:qFormat="1"/>
+  <w:latentStyles w:defLockedState="0" w:defUIPriority="99" w:defSemiHidden="0" w:defUnhideWhenUsed="0" w:defQFormat="0" w:count="376">
+    <w:lsdException w:name="Normal" w:uiPriority="0" w:qFormat="1"/>
+    <w:lsdException w:name="heading 1" w:uiPriority="9" w:qFormat="1"/>
+    <w:lsdException w:name="heading 2" w:semiHidden="1" w:uiPriority="9" w:unhideWhenUsed="1" w:qFormat="1"/>
+    <w:lsdException w:name="heading 3" w:semiHidden="1" w:uiPriority="9" w:unhideWhenUsed="1" w:qFormat="1"/>
+    <w:lsdException w:name="heading 4" w:semiHidden="1" w:uiPriority="9" w:unhideWhenUsed="1" w:qFormat="1"/>
+    <w:lsdException w:name="heading 5" w:semiHidden="1" w:uiPriority="9" w:unhideWhenUsed="1" w:qFormat="1"/>
+    <w:lsdException w:name="heading 6" w:semiHidden="1" w:uiPriority="9" w:unhideWhenUsed="1" w:qFormat="1"/>
+    <w:lsdException w:name="heading 7" w:semiHidden="1" w:uiPriority="9" w:unhideWhenUsed="1" w:qFormat="1"/>
+    <w:lsdException w:name="heading 8" w:semiHidden="1" w:uiPriority="9" w:unhideWhenUsed="1" w:qFormat="1"/>
+    <w:lsdException w:name="heading 9" w:semiHidden="1" w:uiPriority="9" w:unhideWhenUsed="1" w:qFormat="1"/>
+    <w:lsdException w:name="index 1" w:semiHidden="1" w:unhideWhenUsed="1"/>
+    <w:lsdException w:name="index 2" w:semiHidden="1" w:unhideWhenUsed="1"/>
+    <w:lsdException w:name="index 3" w:semiHidden="1" w:unhideWhenUsed="1"/>
+    <w:lsdException w:name="index 4" w:semiHidden="1" w:unhideWhenUsed="1"/>
+    <w:lsdException w:name="index 5" w:semiHidden="1" w:unhideWhenUsed="1"/>
+    <w:lsdException w:name="index 6" w:semiHidden="1" w:unhideWhenUsed="1"/>
+    <w:lsdException w:name="index 7" w:semiHidden="1" w:unhideWhenUsed="1"/>
+    <w:lsdException w:name="index 8" w:semiHidden="1" w:unhideWhenUsed="1"/>
+    <w:lsdException w:name="index 9" w:semiHidden="1" w:unhideWhenUsed="1"/>
+    <w:lsdException w:name="toc 1" w:semiHidden="1" w:uiPriority="39" w:unhideWhenUsed="1"/>
+    <w:lsdException w:name="toc 2" w:semiHidden="1" w:uiPriority="39" w:unhideWhenUsed="1"/>
+    <w:lsdException w:name="toc 3" w:semiHidden="1" w:uiPriority="39" w:unhideWhenUsed="1"/>
+    <w:lsdException w:name="toc 4" w:semiHidden="1" w:uiPriority="39" w:unhideWhenUsed="1"/>
+    <w:lsdException w:name="toc 5" w:semiHidden="1" w:uiPriority="39" w:unhideWhenUsed="1"/>
+    <w:lsdException w:name="toc 6" w:semiHidden="1" w:uiPriority="39" w:unhideWhenUsed="1"/>
+    <w:lsdException w:name="toc 7" w:semiHidden="1" w:uiPriority="39" w:unhideWhenUsed="1"/>
+    <w:lsdException w:name="toc 8" w:semiHidden="1" w:uiPriority="39" w:unhideWhenUsed="1"/>
+    <w:lsdException w:name="toc 9" w:semiHidden="1" w:uiPriority="39" w:unhideWhenUsed="1"/>
+    <w:lsdException w:name="Normal Indent" w:semiHidden="1" w:unhideWhenUsed="1"/>
+    <w:lsdException w:name="footnote text" w:semiHidden="1" w:unhideWhenUsed="1"/>
+    <w:lsdException w:name="annotation text" w:semiHidden="1" w:unhideWhenUsed="1"/>
+    <w:lsdException w:name="header" w:semiHidden="1" w:unhideWhenUsed="1"/>
+    <w:lsdException w:name="footer" w:semiHidden="1" w:unhideWhenUsed="1"/>
+    <w:lsdException w:name="index heading" w:semiHidden="1" w:unhideWhenUsed="1"/>
+    <w:lsdException w:name="caption" w:semiHidden="1" w:uiPriority="35" w:unhideWhenUsed="1" w:qFormat="1"/>
+    <w:lsdException w:name="table of figures" w:semiHidden="1" w:unhideWhenUsed="1"/>
+    <w:lsdException w:name="envelope address" w:semiHidden="1" w:unhideWhenUsed="1"/>
+    <w:lsdException w:name="envelope return" w:semiHidden="1" w:unhideWhenUsed="1"/>
+    <w:lsdException w:name="footnote reference" w:semiHidden="1" w:unhideWhenUsed="1"/>
+    <w:lsdException w:name="annotation reference" w:semiHidden="1" w:unhideWhenUsed="1"/>
+    <w:lsdException w:name="line number" w:semiHidden="1" w:unhideWhenUsed="1"/>
+    <w:lsdException w:name="page number" w:semiHidden="1" w:unhideWhenUsed="1"/>
+    <w:lsdException w:name="endnote reference" w:semiHidden="1" w:unhideWhenUsed="1"/>
+    <w:lsdException w:name="endnote text" w:semiHidden="1" w:unhideWhenUsed="1"/>
+    <w:lsdException w:name="table of authorities" w:semiHidden="1" w:unhideWhenUsed="1"/>
+    <w:lsdException w:name="macro" w:semiHidden="1" w:unhideWhenUsed="1"/>
+    <w:lsdException w:name="toa heading" w:semiHidden="1" w:unhideWhenUsed="1"/>
+    <w:lsdException w:name="List" w:semiHidden="1" w:unhideWhenUsed="1"/>
+    <w:lsdException w:name="List Bullet" w:semiHidden="1" w:unhideWhenUsed="1"/>
+    <w:lsdException w:name="List Number" w:semiHidden="1" w:unhideWhenUsed="1"/>
+    <w:lsdException w:name="List 2" w:semiHidden="1" w:unhideWhenUsed="1"/>
+    <w:lsdException w:name="List 3" w:semiHidden="1" w:unhideWhenUsed="1"/>
+    <w:lsdException w:name="List 4" w:semiHidden="1" w:unhideWhenUsed="1"/>
+    <w:lsdException w:name="List 5" w:semiHidden="1" w:unhideWhenUsed="1"/>
+    <w:lsdException w:name="List Bullet 2" w:semiHidden="1" w:unhideWhenUsed="1"/>
+    <w:lsdException w:name="List Bullet 3" w:semiHidden="1" w:unhideWhenUsed="1"/>
+    <w:lsdException w:name="List Bullet 4" w:semiHidden="1" w:unhideWhenUsed="1"/>
+    <w:lsdException w:name="List Bullet 5" w:semiHidden="1" w:unhideWhenUsed="1"/>
+    <w:lsdException w:name="List Number 2" w:semiHidden="1" w:unhideWhenUsed="1"/>
+    <w:lsdException w:name="List Number 3" w:semiHidden="1" w:unhideWhenUsed="1"/>
+    <w:lsdException w:name="List Number 4" w:semiHidden="1" w:unhideWhenUsed="1"/>
+    <w:lsdException w:name="List Number 5" w:semiHidden="1" w:unhideWhenUsed="1"/>
+    <w:lsdException w:name="Title" w:uiPriority="10" w:qFormat="1"/>
+    <w:lsdException w:name="Closing" w:semiHidden="1" w:unhideWhenUsed="1"/>
+    <w:lsdException w:name="Signature" w:semiHidden="1" w:unhideWhenUsed="1"/>
+    <w:lsdException w:name="Default Paragraph Font" w:semiHidden="1" w:uiPriority="1" w:unhideWhenUsed="1"/>
+    <w:lsdException w:name="Body Text" w:semiHidden="1" w:unhideWhenUsed="1"/>
+    <w:lsdException w:name="Body Text Indent" w:semiHidden="1" w:unhideWhenUsed="1"/>
+    <w:lsdException w:name="List Continue" w:semiHidden="1" w:unhideWhenUsed="1"/>
+    <w:lsdException w:name="List Continue 2" w:semiHidden="1" w:unhideWhenUsed="1"/>
+    <w:lsdException w:name="List Continue 3" w:semiHidden="1" w:unhideWhenUsed="1"/>
+    <w:lsdException w:name="List Continue 4" w:semiHidden="1" w:unhideWhenUsed="1"/>
+    <w:lsdException w:name="List Continue 5" w:semiHidden="1" w:unhideWhenUsed="1"/>
+    <w:lsdException w:name="Message Header" w:semiHidden="1" w:unhideWhenUsed="1"/>
+    <w:lsdException w:name="Subtitle" w:uiPriority="11" w:qFormat="1"/>
+    <w:lsdException w:name="Salutation" w:semiHidden="1" w:unhideWhenUsed="1"/>
+    <w:lsdException w:name="Date" w:semiHidden="1" w:unhideWhenUsed="1"/>
+    <w:lsdException w:name="Body Text First Indent" w:semiHidden="1" w:unhideWhenUsed="1"/>
+    <w:lsdException w:name="Body Text First Indent 2" w:semiHidden="1" w:unhideWhenUsed="1"/>
+    <w:lsdException w:name="Note Heading" w:semiHidden="1" w:unhideWhenUsed="1"/>
+    <w:lsdException w:name="Body Text 2" w:semiHidden="1" w:unhideWhenUsed="1"/>
+    <w:lsdException w:name="Body Text 3" w:semiHidden="1" w:unhideWhenUsed="1"/>
+    <w:lsdException w:name="Body Text Indent 2" w:semiHidden="1" w:unhideWhenUsed="1"/>
+    <w:lsdException w:name="Body Text Indent 3" w:semiHidden="1" w:unhideWhenUsed="1"/>
+    <w:lsdException w:name="Block Text" w:semiHidden="1" w:unhideWhenUsed="1"/>
+    <w:lsdException w:name="Hyperlink" w:semiHidden="1" w:unhideWhenUsed="1"/>
+    <w:lsdException w:name="FollowedHyperlink" w:semiHidden="1" w:unhideWhenUsed="1"/>
+    <w:lsdException w:name="Strong" w:uiPriority="22" w:qFormat="1"/>
+    <w:lsdException w:name="Emphasis" w:uiPriority="20" w:qFormat="1"/>
+    <w:lsdException w:name="Document Map" w:semiHidden="1" w:unhideWhenUsed="1"/>
+    <w:lsdException w:name="Plain Text" w:semiHidden="1" w:unhideWhenUsed="1"/>
+    <w:lsdException w:name="E-mail Signature" w:semiHidden="1" w:unhideWhenUsed="1"/>
+    <w:lsdException w:name="HTML Top of Form" w:semiHidden="1" w:unhideWhenUsed="1"/>
+    <w:lsdException w:name="HTML Bottom of Form" w:semiHidden="1" w:unhideWhenUsed="1"/>
+    <w:lsdException w:name="Normal (Web)" w:semiHidden="1" w:unhideWhenUsed="1"/>
+    <w:lsdException w:name="HTML Acronym" w:semiHidden="1" w:unhideWhenUsed="1"/>
+    <w:lsdException w:name="HTML Address" w:semiHidden="1" w:unhideWhenUsed="1"/>
+    <w:lsdException w:name="HTML Cite" w:semiHidden="1" w:unhideWhenUsed="1"/>
+    <w:lsdException w:name="HTML Code" w:semiHidden="1" w:unhideWhenUsed="1"/>
+    <w:lsdException w:name="HTML Definition" w:semiHidden="1" w:unhideWhenUsed="1"/>
+    <w:lsdException w:name="HTML Keyboard" w:semiHidden="1" w:unhideWhenUsed="1"/>
+    <w:lsdException w:name="HTML Preformatted" w:semiHidden="1" w:unhideWhenUsed="1"/>
+    <w:lsdException w:name="HTML Sample" w:semiHidden="1" w:unhideWhenUsed="1"/>
+    <w:lsdException w:name="HTML Typewriter" w:semiHidden="1" w:unhideWhenUsed="1"/>
+    <w:lsdException w:name="HTML Variable" w:semiHidden="1" w:unhideWhenUsed="1"/>
+    <w:lsdException w:name="Normal Table" w:semiHidden="1" w:unhideWhenUsed="1"/>
+    <w:lsdException w:name="annotation subject" w:semiHidden="1" w:unhideWhenUsed="1"/>
+    <w:lsdException w:name="No List" w:semiHidden="1" w:unhideWhenUsed="1"/>
+    <w:lsdException w:name="Outline List 1" w:semiHidden="1" w:unhideWhenUsed="1"/>
+    <w:lsdException w:name="Outline List 2" w:semiHidden="1" w:unhideWhenUsed="1"/>
+    <w:lsdException w:name="Outline List 3" w:semiHidden="1" w:unhideWhenUsed="1"/>
+    <w:lsdException w:name="Table Simple 1" w:semiHidden="1" w:unhideWhenUsed="1"/>
+    <w:lsdException w:name="Table Simple 2" w:semiHidden="1" w:unhideWhenUsed="1"/>
+    <w:lsdException w:name="Table Simple 3" w:semiHidden="1" w:unhideWhenUsed="1"/>
+    <w:lsdException w:name="Table Classic 1" w:semiHidden="1" w:unhideWhenUsed="1"/>
+    <w:lsdException w:name="Table Classic 2" w:semiHidden="1" w:unhideWhenUsed="1"/>
+    <w:lsdException w:name="Table Classic 3" w:semiHidden="1" w:unhideWhenUsed="1"/>
+    <w:lsdException w:name="Table Classic 4" w:semiHidden="1" w:unhideWhenUsed="1"/>
+    <w:lsdException w:name="Table Colorful 1" w:semiHidden="1" w:unhideWhenUsed="1"/>
+    <w:lsdException w:name="Table Colorful 2" w:semiHidden="1" w:unhideWhenUsed="1"/>
+    <w:lsdException w:name="Table Colorful 3" w:semiHidden="1" w:unhideWhenUsed="1"/>
+    <w:lsdException w:name="Table Columns 1" w:semiHidden="1" w:unhideWhenUsed="1"/>
+    <w:lsdException w:name="Table Columns 2" w:semiHidden="1" w:unhideWhenUsed="1"/>
+    <w:lsdException w:name="Table Columns 3" w:semiHidden="1" w:unhideWhenUsed="1"/>
+    <w:lsdException w:name="Table Columns 4" w:semiHidden="1" w:unhideWhenUsed="1"/>
+    <w:lsdException w:name="Table Columns 5" w:semiHidden="1" w:unhideWhenUsed="1"/>
+    <w:lsdException w:name="Table Grid 1" w:semiHidden="1" w:unhideWhenUsed="1"/>
+    <w:lsdException w:name="Table Grid 2" w:semiHidden="1" w:unhideWhenUsed="1"/>
+    <w:lsdException w:name="Table Grid 3" w:semiHidden="1" w:unhideWhenUsed="1"/>
+    <w:lsdException w:name="Table Grid 4" w:semiHidden="1" w:unhideWhenUsed="1"/>
+    <w:lsdException w:name="Table Grid 5" w:semiHidden="1" w:unhideWhenUsed="1"/>
+    <w:lsdException w:name="Table Grid 6" w:semiHidden="1" w:unhideWhenUsed="1"/>
+    <w:lsdException w:name="Table Grid 7" w:semiHidden="1" w:unhideWhenUsed="1"/>
+    <w:lsdException w:name="Table Grid 8" w:semiHidden="1" w:unhideWhenUsed="1"/>
+    <w:lsdException w:name="Table List 1" w:semiHidden="1" w:unhideWhenUsed="1"/>
+    <w:lsdException w:name="Table List 2" w:semiHidden="1" w:unhideWhenUsed="1"/>
+    <w:lsdException w:name="Table List 3" w:semiHidden="1" w:unhideWhenUsed="1"/>
+    <w:lsdException w:name="Table List 4" w:semiHidden="1" w:unhideWhenUsed="1"/>
+    <w:lsdException w:name="Table List 5" w:semiHidden="1" w:unhideWhenUsed="1"/>
+    <w:lsdException w:name="Table List 6" w:semiHidden="1" w:unhideWhenUsed="1"/>
+    <w:lsdException w:name="Table List 7" w:semiHidden="1" w:unhideWhenUsed="1"/>
+    <w:lsdException w:name="Table List 8" w:semiHidden="1" w:unhideWhenUsed="1"/>
+    <w:lsdException w:name="Table 3D effects 1" w:semiHidden="1" w:unhideWhenUsed="1"/>
+    <w:lsdException w:name="Table 3D effects 2" w:semiHidden="1" w:unhideWhenUsed="1"/>
+    <w:lsdException w:name="Table 3D effects 3" w:semiHidden="1" w:unhideWhenUsed="1"/>
+    <w:lsdException w:name="Table Contemporary" w:semiHidden="1" w:unhideWhenUsed="1"/>
+    <w:lsdException w:name="Table Elegant" w:semiHidden="1" w:unhideWhenUsed="1"/>
+    <w:lsdException w:name="Table Professional" w:semiHidden="1" w:unhideWhenUsed="1"/>
+    <w:lsdException w:name="Table Subtle 1" w:semiHidden="1" w:unhideWhenUsed="1"/>
+    <w:lsdException w:name="Table Subtle 2" w:semiHidden="1" w:unhideWhenUsed="1"/>
+    <w:lsdException w:name="Table Web 1" w:semiHidden="1" w:unhideWhenUsed="1"/>
+    <w:lsdException w:name="Table Web 2" w:semiHidden="1" w:unhideWhenUsed="1"/>
+    <w:lsdException w:name="Table Web 3" w:semiHidden="1" w:unhideWhenUsed="1"/>
+    <w:lsdException w:name="Balloon Text" w:semiHidden="1" w:unhideWhenUsed="1"/>
+    <w:lsdException w:name="Table Grid" w:uiPriority="59"/>
+    <w:lsdException w:name="Table Theme" w:semiHidden="1" w:unhideWhenUsed="1"/>
+    <w:lsdException w:name="Placeholder Text" w:semiHidden="1"/>
+    <w:lsdException w:name="No Spacing" w:uiPriority="1" w:qFormat="1"/>
+    <w:lsdException w:name="Light Shading" w:uiPriority="60"/>
+    <w:lsdException w:name="Light List" w:uiPriority="61"/>
+    <w:lsdException w:name="Light Grid" w:uiPriority="62"/>
+    <w:lsdException w:name="Medium Shading 1" w:uiPriority="63"/>
+    <w:lsdException w:name="Medium Shading 2" w:uiPriority="64"/>
+    <w:lsdException w:name="Medium List 1" w:uiPriority="65"/>
+    <w:lsdException w:name="Medium List 2" w:uiPriority="66"/>
+    <w:lsdException w:name="Medium Grid 1" w:uiPriority="67"/>
+    <w:lsdException w:name="Medium Grid 2" w:uiPriority="68"/>
+    <w:lsdException w:name="Medium Grid 3" w:uiPriority="69"/>
+    <w:lsdException w:name="Dark List" w:uiPriority="70"/>
+    <w:lsdException w:name="Colorful Shading" w:uiPriority="71"/>
+    <w:lsdException w:name="Colorful List" w:uiPriority="72"/>
+    <w:lsdException w:name="Colorful Grid" w:uiPriority="73"/>
+    <w:lsdException w:name="Light Shading Accent 1" w:uiPriority="60"/>
+    <w:lsdException w:name="Light List Accent 1" w:uiPriority="61"/>
+    <w:lsdException w:name="Light Grid Accent 1" w:uiPriority="62"/>
+    <w:lsdException w:name="Medium Shading 1 Accent 1" w:uiPriority="63"/>
+    <w:lsdException w:name="Medium Shading 2 Accent 1" w:uiPriority="64"/>
+    <w:lsdException w:name="Medium List 1 Accent 1" w:uiPriority="65"/>
+    <w:lsdException w:name="Revision" w:semiHidden="1"/>
+    <w:lsdException w:name="List Paragraph" w:uiPriority="34" w:qFormat="1"/>
+    <w:lsdException w:name="Quote" w:uiPriority="29" w:qFormat="1"/>
+    <w:lsdException w:name="Intense Quote" w:uiPriority="30" w:qFormat="1"/>
+    <w:lsdException w:name="Medium List 2 Accent 1" w:uiPriority="66"/>
+    <w:lsdException w:name="Medium Grid 1 Accent 1" w:uiPriority="67"/>
+    <w:lsdException w:name="Medium Grid 2 Accent 1" w:uiPriority="68"/>
+    <w:lsdException w:name="Medium Grid 3 Accent 1" w:uiPriority="69"/>
+    <w:lsdException w:name="Dark List Accent 1" w:uiPriority="70"/>
+    <w:lsdException w:name="Colorful Shading Accent 1" w:uiPriority="71"/>
+    <w:lsdException w:name="Colorful List Accent 1" w:uiPriority="72"/>
+    <w:lsdException w:name="Colorful Grid Accent 1" w:uiPriority="73"/>
+    <w:lsdException w:name="Light Shading Accent 2" w:uiPriority="60"/>
+    <w:lsdException w:name="Light List Accent 2" w:uiPriority="61"/>
+    <w:lsdException w:name="Light Grid Accent 2" w:uiPriority="62"/>
+    <w:lsdException w:name="Medium Shading 1 Accent 2" w:uiPriority="63"/>
+    <w:lsdException w:name="Medium Shading 2 Accent 2" w:uiPriority="64"/>
+    <w:lsdException w:name="Medium List 1 Accent 2" w:uiPriority="65"/>
+    <w:lsdException w:name="Medium List 2 Accent 2" w:uiPriority="66"/>
+    <w:lsdException w:name="Medium Grid 1 Accent 2" w:uiPriority="67"/>
+    <w:lsdException w:name="Medium Grid 2 Accent 2" w:uiPriority="68"/>
+    <w:lsdException w:name="Medium Grid 3 Accent 2" w:uiPriority="69"/>
+    <w:lsdException w:name="Dark List Accent 2" w:uiPriority="70"/>
+    <w:lsdException w:name="Colorful Shading Accent 2" w:uiPriority="71"/>
+    <w:lsdException w:name="Colorful List Accent 2" w:uiPriority="72"/>
+    <w:lsdException w:name="Colorful Grid Accent 2" w:uiPriority="73"/>
+    <w:lsdException w:name="Light Shading Accent 3" w:uiPriority="60"/>
+    <w:lsdException w:name="Light List Accent 3" w:uiPriority="61"/>
+    <w:lsdException w:name="Light Grid Accent 3" w:uiPriority="62"/>
+    <w:lsdException w:name="Medium Shading 1 Accent 3" w:uiPriority="63"/>
+    <w:lsdException w:name="Medium Shading 2 Accent 3" w:uiPriority="64"/>
+    <w:lsdException w:name="Medium List 1 Accent 3" w:uiPriority="65"/>
+    <w:lsdException w:name="Medium List 2 Accent 3" w:uiPriority="66"/>
+    <w:lsdException w:name="Medium Grid 1 Accent 3" w:uiPriority="67"/>
+    <w:lsdException w:name="Medium Grid 2 Accent 3" w:uiPriority="68"/>
+    <w:lsdException w:name="Medium Grid 3 Accent 3" w:uiPriority="69"/>
+    <w:lsdException w:name="Dark List Accent 3" w:uiPriority="70"/>
+    <w:lsdException w:name="Colorful Shading Accent 3" w:uiPriority="71"/>
+    <w:lsdException w:name="Colorful List Accent 3" w:uiPriority="72"/>
+    <w:lsdException w:name="Colorful Grid Accent 3" w:uiPriority="73"/>
+    <w:lsdException w:name="Light Shading Accent 4" w:uiPriority="60"/>
+    <w:lsdException w:name="Light List Accent 4" w:uiPriority="61"/>
+    <w:lsdException w:name="Light Grid Accent 4" w:uiPriority="62"/>
+    <w:lsdException w:name="Medium Shading 1 Accent 4" w:uiPriority="63"/>
+    <w:lsdException w:name="Medium Shading 2 Accent 4" w:uiPriority="64"/>
+    <w:lsdException w:name="Medium List 1 Accent 4" w:uiPriority="65"/>
+    <w:lsdException w:name="Medium List 2 Accent 4" w:uiPriority="66"/>
+    <w:lsdException w:name="Medium Grid 1 Accent 4" w:uiPriority="67"/>
+    <w:lsdException w:name="Medium Grid 2 Accent 4" w:uiPriority="68"/>
+    <w:lsdException w:name="Medium Grid 3 Accent 4" w:uiPriority="69"/>
+    <w:lsdException w:name="Dark List Accent 4" w:uiPriority="70"/>
+    <w:lsdException w:name="Colorful Shading Accent 4" w:uiPriority="71"/>
+    <w:lsdException w:name="Colorful List Accent 4" w:uiPriority="72"/>
+    <w:lsdException w:name="Colorful Grid Accent 4" w:uiPriority="73"/>
+    <w:lsdException w:name="Light Shading Accent 5" w:uiPriority="60"/>
+    <w:lsdException w:name="Light List Accent 5" w:uiPriority="61"/>
+    <w:lsdException w:name="Light Grid Accent 5" w:uiPriority="62"/>
+    <w:lsdException w:name="Medium Shading 1 Accent 5" w:uiPriority="63"/>
+    <w:lsdException w:name="Medium Shading 2 Accent 5" w:uiPriority="64"/>
+    <w:lsdException w:name="Medium List 1 Accent 5" w:uiPriority="65"/>
+    <w:lsdException w:name="Medium List 2 Accent 5" w:uiPriority="66"/>
+    <w:lsdException w:name="Medium Grid 1 Accent 5" w:uiPriority="67"/>
+    <w:lsdException w:name="Medium Grid 2 Accent 5" w:uiPriority="68"/>
+    <w:lsdException w:name="Medium Grid 3 Accent 5" w:uiPriority="69"/>
+    <w:lsdException w:name="Dark List Accent 5" w:uiPriority="70"/>
+    <w:lsdException w:name="Colorful Shading Accent 5" w:uiPriority="71"/>
+    <w:lsdException w:name="Colorful List Accent 5" w:uiPriority="72"/>
+    <w:lsdException w:name="Colorful Grid Accent 5" w:uiPriority="73"/>
+    <w:lsdException w:name="Light Shading Accent 6" w:uiPriority="60"/>
+    <w:lsdException w:name="Light List Accent 6" w:uiPriority="61"/>
+    <w:lsdException w:name="Light Grid Accent 6" w:uiPriority="62"/>
+    <w:lsdException w:name="Medium Shading 1 Accent 6" w:uiPriority="63"/>
+    <w:lsdException w:name="Medium Shading 2 Accent 6" w:uiPriority="64"/>
+    <w:lsdException w:name="Medium List 1 Accent 6" w:uiPriority="65"/>
+    <w:lsdException w:name="Medium List 2 Accent 6" w:uiPriority="66"/>
+    <w:lsdException w:name="Medium Grid 1 Accent 6" w:uiPriority="67"/>
+    <w:lsdException w:name="Medium Grid 2 Accent 6" w:uiPriority="68"/>
+    <w:lsdException w:name="Medium Grid 3 Accent 6" w:uiPriority="69"/>
+    <w:lsdException w:name="Dark List Accent 6" w:uiPriority="70"/>
+    <w:lsdException w:name="Colorful Shading Accent 6" w:uiPriority="71"/>
+    <w:lsdException w:name="Colorful List Accent 6" w:uiPriority="72"/>
+    <w:lsdException w:name="Colorful Grid Accent 6" w:uiPriority="73"/>
+    <w:lsdException w:name="Subtle Emphasis" w:uiPriority="19" w:qFormat="1"/>
+    <w:lsdException w:name="Intense Emphasis" w:uiPriority="21" w:qFormat="1"/>
+    <w:lsdException w:name="Subtle Reference" w:uiPriority="31" w:qFormat="1"/>
+    <w:lsdException w:name="Intense Reference" w:uiPriority="32" w:qFormat="1"/>
+    <w:lsdException w:name="Book Title" w:uiPriority="33" w:qFormat="1"/>
+    <w:lsdException w:name="Bibliography" w:semiHidden="1" w:uiPriority="37" w:unhideWhenUsed="1"/>
+    <w:lsdException w:name="TOC Heading" w:semiHidden="1" w:uiPriority="39" w:unhideWhenUsed="1" w:qFormat="1"/>
+    <w:lsdException w:name="Plain Table 1" w:uiPriority="41"/>
+    <w:lsdException w:name="Plain Table 2" w:uiPriority="42"/>
+    <w:lsdException w:name="Plain Table 3" w:uiPriority="43"/>
+    <w:lsdException w:name="Plain Table 4" w:uiPriority="44"/>
+    <w:lsdException w:name="Plain Table 5" w:uiPriority="45"/>
+    <w:lsdException w:name="Grid Table Light" w:uiPriority="40"/>
+    <w:lsdException w:name="Grid Table 1 Light" w:uiPriority="46"/>
+    <w:lsdException w:name="Grid Table 2" w:uiPriority="47"/>
+    <w:lsdException w:name="Grid Table 3" w:uiPriority="48"/>
+    <w:lsdException w:name="Grid Table 4" w:uiPriority="49"/>
+    <w:lsdException w:name="Grid Table 5 Dark" w:uiPriority="50"/>
+    <w:lsdException w:name="Grid Table 6 Colorful" w:uiPriority="51"/>
+    <w:lsdException w:name="Grid Table 7 Colorful" w:uiPriority="52"/>
+    <w:lsdException w:name="Grid Table 1 Light Accent 1" w:uiPriority="46"/>
+    <w:lsdException w:name="Grid Table 2 Accent 1" w:uiPriority="47"/>
+    <w:lsdException w:name="Grid Table 3 Accent 1" w:uiPriority="48"/>
+    <w:lsdException w:name="Grid Table 4 Accent 1" w:uiPriority="49"/>
+    <w:lsdException w:name="Grid Table 5 Dark Accent 1" w:uiPriority="50"/>
+    <w:lsdException w:name="Grid Table 6 Colorful Accent 1" w:uiPriority="51"/>
+    <w:lsdException w:name="Grid Table 7 Colorful Accent 1" w:uiPriority="52"/>
+    <w:lsdException w:name="Grid Table 1 Light Accent 2" w:uiPriority="46"/>
+    <w:lsdException w:name="Grid Table 2 Accent 2" w:uiPriority="47"/>
+    <w:lsdException w:name="Grid Table 3 Accent 2" w:uiPriority="48"/>
+    <w:lsdException w:name="Grid Table 4 Accent 2" w:uiPriority="49"/>
+    <w:lsdException w:name="Grid Table 5 Dark Accent 2" w:uiPriority="50"/>
+    <w:lsdException w:name="Grid Table 6 Colorful Accent 2" w:uiPriority="51"/>
+    <w:lsdException w:name="Grid Table 7 Colorful Accent 2" w:uiPriority="52"/>
+    <w:lsdException w:name="Grid Table 1 Light Accent 3" w:uiPriority="46"/>
+    <w:lsdException w:name="Grid Table 2 Accent 3" w:uiPriority="47"/>
+    <w:lsdException w:name="Grid Table 3 Accent 3" w:uiPriority="48"/>
+    <w:lsdException w:name="Grid Table 4 Accent 3" w:uiPriority="49"/>
+    <w:lsdException w:name="Grid Table 5 Dark Accent 3" w:uiPriority="50"/>
+    <w:lsdException w:name="Grid Table 6 Colorful Accent 3" w:uiPriority="51"/>
+    <w:lsdException w:name="Grid Table 7 Colorful Accent 3" w:uiPriority="52"/>
+    <w:lsdException w:name="Grid Table 1 Light Accent 4" w:uiPriority="46"/>
+    <w:lsdException w:name="Grid Table 2 Accent 4" w:uiPriority="47"/>
+    <w:lsdException w:name="Grid Table 3 Accent 4" w:uiPriority="48"/>
+    <w:lsdException w:name="Grid Table 4 Accent 4" w:uiPriority="49"/>
+    <w:lsdException w:name="Grid Table 5 Dark Accent 4" w:uiPriority="50"/>
+    <w:lsdException w:name="Grid Table 6 Colorful Accent 4" w:uiPriority="51"/>
+    <w:lsdException w:name="Grid Table 7 Colorful Accent 4" w:uiPriority="52"/>
+    <w:lsdException w:name="Grid Table 1 Light Accent 5" w:uiPriority="46"/>
+    <w:lsdException w:name="Grid Table 2 Accent 5" w:uiPriority="47"/>
+    <w:lsdException w:name="Grid Table 3 Accent 5" w:uiPriority="48"/>
+    <w:lsdException w:name="Grid Table 4 Accent 5" w:uiPriority="49"/>
+    <w:lsdException w:name="Grid Table 5 Dark Accent 5" w:uiPriority="50"/>
+    <w:lsdException w:name="Grid Table 6 Colorful Accent 5" w:uiPriority="51"/>
+    <w:lsdException w:name="Grid Table 7 Colorful Accent 5" w:uiPriority="52"/>
+    <w:lsdException w:name="Grid Table 1 Light Accent 6" w:uiPriority="46"/>
+    <w:lsdException w:name="Grid Table 2 Accent 6" w:uiPriority="47"/>
+    <w:lsdException w:name="Grid Table 3 Accent 6" w:uiPriority="48"/>
+    <w:lsdException w:name="Grid Table 4 Accent 6" w:uiPriority="49"/>
+    <w:lsdException w:name="Grid Table 5 Dark Accent 6" w:uiPriority="50"/>
+    <w:lsdException w:name="Grid Table 6 Colorful Accent 6" w:uiPriority="51"/>
+    <w:lsdException w:name="Grid Table 7 Colorful Accent 6" w:uiPriority="52"/>
+    <w:lsdException w:name="List Table 1 Light" w:uiPriority="46"/>
+    <w:lsdException w:name="List Table 2" w:uiPriority="47"/>
+    <w:lsdException w:name="List Table 3" w:uiPriority="48"/>
+    <w:lsdException w:name="List Table 4" w:uiPriority="49"/>
+    <w:lsdException w:name="List Table 5 Dark" w:uiPriority="50"/>
+    <w:lsdException w:name="List Table 6 Colorful" w:uiPriority="51"/>
+    <w:lsdException w:name="List Table 7 Colorful" w:uiPriority="52"/>
+    <w:lsdException w:name="List Table 1 Light Accent 1" w:uiPriority="46"/>
+    <w:lsdException w:name="List Table 2 Accent 1" w:uiPriority="47"/>
+    <w:lsdException w:name="List Table 3 Accent 1" w:uiPriority="48"/>
+    <w:lsdException w:name="List Table 4 Accent 1" w:uiPriority="49"/>
+    <w:lsdException w:name="List Table 5 Dark Accent 1" w:uiPriority="50"/>
+    <w:lsdException w:name="List Table 6 Colorful Accent 1" w:uiPriority="51"/>
+    <w:lsdException w:name="List Table 7 Colorful Accent 1" w:uiPriority="52"/>
+    <w:lsdException w:name="List Table 1 Light Accent 2" w:uiPriority="46"/>
+    <w:lsdException w:name="List Table 2 Accent 2" w:uiPriority="47"/>
+    <w:lsdException w:name="List Table 3 Accent 2" w:uiPriority="48"/>
+    <w:lsdException w:name="List Table 4 Accent 2" w:uiPriority="49"/>
+    <w:lsdException w:name="List Table 5 Dark Accent 2" w:uiPriority="50"/>
+    <w:lsdException w:name="List Table 6 Colorful Accent 2" w:uiPriority="51"/>
+    <w:lsdException w:name="List Table 7 Colorful Accent 2" w:uiPriority="52"/>
+    <w:lsdException w:name="List Table 1 Light Accent 3" w:uiPriority="46"/>
+    <w:lsdException w:name="List Table 2 Accent 3" w:uiPriority="47"/>
+    <w:lsdException w:name="List Table 3 Accent 3" w:uiPriority="48"/>
+    <w:lsdException w:name="List Table 4 Accent 3" w:uiPriority="49"/>
+    <w:lsdException w:name="List Table 5 Dark Accent 3" w:uiPriority="50"/>
+    <w:lsdException w:name="List Table 6 Colorful Accent 3" w:uiPriority="51"/>
+    <w:lsdException w:name="List Table 7 Colorful Accent 3" w:uiPriority="52"/>
+    <w:lsdException w:name="List Table 1 Light Accent 4" w:uiPriority="46"/>
+    <w:lsdException w:name="List Table 2 Accent 4" w:uiPriority="47"/>
+    <w:lsdException w:name="List Table 3 Accent 4" w:uiPriority="48"/>
+    <w:lsdException w:name="List Table 4 Accent 4" w:uiPriority="49"/>
+    <w:lsdException w:name="List Table 5 Dark Accent 4" w:uiPriority="50"/>
+    <w:lsdException w:name="List Table 6 Colorful Accent 4" w:uiPriority="51"/>
+    <w:lsdException w:name="List Table 7 Colorful Accent 4" w:uiPriority="52"/>
+    <w:lsdException w:name="List Table 1 Light Accent 5" w:uiPriority="46"/>
+    <w:lsdException w:name="List Table 2 Accent 5" w:uiPriority="47"/>
+    <w:lsdException w:name="List Table 3 Accent 5" w:uiPriority="48"/>
+    <w:lsdException w:name="List Table 4 Accent 5" w:uiPriority="49"/>
+    <w:lsdException w:name="List Table 5 Dark Accent 5" w:uiPriority="50"/>
+    <w:lsdException w:name="List Table 6 Colorful Accent 5" w:uiPriority="51"/>
+    <w:lsdException w:name="List Table 7 Colorful Accent 5" w:uiPriority="52"/>
+    <w:lsdException w:name="List Table 1 Light Accent 6" w:uiPriority="46"/>
+    <w:lsdException w:name="List Table 2 Accent 6" w:uiPriority="47"/>
+    <w:lsdException w:name="List Table 3 Accent 6" w:uiPriority="48"/>
+    <w:lsdException w:name="List Table 4 Accent 6" w:uiPriority="49"/>
+    <w:lsdException w:name="List Table 5 Dark Accent 6" w:uiPriority="50"/>
+    <w:lsdException w:name="List Table 6 Colorful Accent 6" w:uiPriority="51"/>
+    <w:lsdException w:name="List Table 7 Colorful Accent 6" w:uiPriority="52"/>
+    <w:lsdException w:name="Mention" w:semiHidden="1" w:unhideWhenUsed="1"/>
+    <w:lsdException w:name="Smart Hyperlink" w:semiHidden="1" w:unhideWhenUsed="1"/>
+    <w:lsdException w:name="Hashtag" w:semiHidden="1" w:unhideWhenUsed="1"/>
+    <w:lsdException w:name="Unresolved Mention" w:semiHidden="1" w:unhideWhenUsed="1"/>
+    <w:lsdException w:name="Smart Link" w:semiHidden="1" w:unhideWhenUsed="1"/>
   </w:latentStyles>
   <w:style w:type="paragraph" w:default="1" w:styleId="Normal">
     <w:name w:val="Normal"/>
@@ -2891,7 +3542,6 @@
     <w:uiPriority w:val="99"/>
     <w:semiHidden/>
     <w:unhideWhenUsed/>
-    <w:qFormat/>
     <w:tblPr>
       <w:tblInd w:w="0" w:type="dxa"/>
       <w:tblCellMar>
